--- a/5_term/СхемТ/курсач/Пояснительная записка.docx
+++ b/5_term/СхемТ/курсач/Пояснительная записка.docx
@@ -1,6 +1,6 @@
 
 <file path=word/document.xml><?xml version="1.0" encoding="utf-8"?>
-<w:document xmlns:wpc="http://schemas.microsoft.com/office/word/2010/wordprocessingCanvas" xmlns:cx="http://schemas.microsoft.com/office/drawing/2014/chartex" xmlns:cx1="http://schemas.microsoft.com/office/drawing/2015/9/8/chartex" xmlns:cx2="http://schemas.microsoft.com/office/drawing/2015/10/21/chartex" xmlns:cx3="http://schemas.microsoft.com/office/drawing/2016/5/9/chartex" xmlns:cx4="http://schemas.microsoft.com/office/drawing/2016/5/10/chartex" xmlns:cx5="http://schemas.microsoft.com/office/drawing/2016/5/11/chartex" xmlns:cx6="http://schemas.microsoft.com/office/drawing/2016/5/12/chartex" xmlns:cx7="http://schemas.microsoft.com/office/drawing/2016/5/13/chartex" xmlns:cx8="http://schemas.microsoft.com/office/drawing/2016/5/14/chartex" xmlns:mc="http://schemas.openxmlformats.org/markup-compatibility/2006" xmlns:aink="http://schemas.microsoft.com/office/drawing/2016/ink" xmlns:am3d="http://schemas.microsoft.com/office/drawing/2017/model3d" xmlns:o="urn:schemas-microsoft-com:office:office" xmlns:r="http://schemas.openxmlformats.org/officeDocument/2006/relationships" xmlns:m="http://schemas.openxmlformats.org/officeDocument/2006/math" xmlns:v="urn:schemas-microsoft-com:vml" xmlns:wp14="http://schemas.microsoft.com/office/word/2010/wordprocessingDrawing" xmlns:wp="http://schemas.openxmlformats.org/drawingml/2006/wordprocessingDrawing" xmlns:w10="urn:schemas-microsoft-com:office:word" xmlns:w="http://schemas.openxmlformats.org/wordprocessingml/2006/main" xmlns:w14="http://schemas.microsoft.com/office/word/2010/wordml" xmlns:w15="http://schemas.microsoft.com/office/word/2012/wordml" xmlns:w16cid="http://schemas.microsoft.com/office/word/2016/wordml/cid" xmlns:w16se="http://schemas.microsoft.com/office/word/2015/wordml/symex" xmlns:wpg="http://schemas.microsoft.com/office/word/2010/wordprocessingGroup" xmlns:wpi="http://schemas.microsoft.com/office/word/2010/wordprocessingInk" xmlns:wne="http://schemas.microsoft.com/office/word/2006/wordml" xmlns:wps="http://schemas.microsoft.com/office/word/2010/wordprocessingShape" mc:Ignorable="w14 w15 w16se w16cid wp14">
+<w:document xmlns:wpc="http://schemas.microsoft.com/office/word/2010/wordprocessingCanvas" xmlns:cx="http://schemas.microsoft.com/office/drawing/2014/chartex" xmlns:cx1="http://schemas.microsoft.com/office/drawing/2015/9/8/chartex" xmlns:cx2="http://schemas.microsoft.com/office/drawing/2015/10/21/chartex" xmlns:cx3="http://schemas.microsoft.com/office/drawing/2016/5/9/chartex" xmlns:cx4="http://schemas.microsoft.com/office/drawing/2016/5/10/chartex" xmlns:cx5="http://schemas.microsoft.com/office/drawing/2016/5/11/chartex" xmlns:cx6="http://schemas.microsoft.com/office/drawing/2016/5/12/chartex" xmlns:cx7="http://schemas.microsoft.com/office/drawing/2016/5/13/chartex" xmlns:cx8="http://schemas.microsoft.com/office/drawing/2016/5/14/chartex" xmlns:mc="http://schemas.openxmlformats.org/markup-compatibility/2006" xmlns:aink="http://schemas.microsoft.com/office/drawing/2016/ink" xmlns:am3d="http://schemas.microsoft.com/office/drawing/2017/model3d" xmlns:o="urn:schemas-microsoft-com:office:office" xmlns:r="http://schemas.openxmlformats.org/officeDocument/2006/relationships" xmlns:m="http://schemas.openxmlformats.org/officeDocument/2006/math" xmlns:v="urn:schemas-microsoft-com:vml" xmlns:wp14="http://schemas.microsoft.com/office/word/2010/wordprocessingDrawing" xmlns:wp="http://schemas.openxmlformats.org/drawingml/2006/wordprocessingDrawing" xmlns:w10="urn:schemas-microsoft-com:office:word" xmlns:w="http://schemas.openxmlformats.org/wordprocessingml/2006/main" xmlns:w14="http://schemas.microsoft.com/office/word/2010/wordml" xmlns:w15="http://schemas.microsoft.com/office/word/2012/wordml" xmlns:w16cex="http://schemas.microsoft.com/office/word/2018/wordml/cex" xmlns:w16cid="http://schemas.microsoft.com/office/word/2016/wordml/cid" xmlns:w16="http://schemas.microsoft.com/office/word/2018/wordml" xmlns:w16sdtdh="http://schemas.microsoft.com/office/word/2020/wordml/sdtdatahash" xmlns:w16se="http://schemas.microsoft.com/office/word/2015/wordml/symex" xmlns:wpg="http://schemas.microsoft.com/office/word/2010/wordprocessingGroup" xmlns:wpi="http://schemas.microsoft.com/office/word/2010/wordprocessingInk" xmlns:wne="http://schemas.microsoft.com/office/word/2006/wordml" xmlns:wps="http://schemas.microsoft.com/office/word/2010/wordprocessingShape" mc:Ignorable="w14 w15 w16se w16cid w16 w16cex w16sdtdh wp14">
   <w:body>
     <w:p>
       <w:pPr>
@@ -477,7 +477,6 @@
     <w:p>
       <w:pPr>
         <w:spacing w:after="0"/>
-        <w:ind w:right="-108"/>
         <w:jc w:val="center"/>
         <w:rPr>
           <w:rFonts w:ascii="Times New Roman" w:eastAsia="Times New Roman" w:hAnsi="Times New Roman" w:cs="Times New Roman"/>
@@ -498,7 +497,6 @@
     <w:p>
       <w:pPr>
         <w:spacing w:after="0"/>
-        <w:ind w:right="79"/>
         <w:jc w:val="center"/>
         <w:rPr>
           <w:rFonts w:ascii="Times New Roman" w:eastAsia="Times New Roman" w:hAnsi="Times New Roman" w:cs="Times New Roman"/>
@@ -527,7 +525,6 @@
     <w:p>
       <w:pPr>
         <w:spacing w:after="0" w:line="204" w:lineRule="auto"/>
-        <w:ind w:right="143"/>
         <w:jc w:val="center"/>
         <w:rPr>
           <w:rFonts w:ascii="Times New Roman" w:eastAsia="Times New Roman" w:hAnsi="Times New Roman" w:cs="Times New Roman"/>
@@ -539,7 +536,6 @@
     <w:p>
       <w:pPr>
         <w:spacing w:after="0"/>
-        <w:ind w:right="143"/>
         <w:jc w:val="center"/>
         <w:rPr>
           <w:rFonts w:ascii="Times New Roman" w:eastAsia="Times New Roman" w:hAnsi="Times New Roman" w:cs="Times New Roman"/>
@@ -708,7 +704,7 @@
     </w:p>
     <w:p>
       <w:pPr>
-        <w:pStyle w:val="Heading1"/>
+        <w:pStyle w:val="10"/>
         <w:spacing w:before="0"/>
         <w:jc w:val="center"/>
         <w:rPr>
@@ -2193,14 +2189,7 @@
     <w:bookmarkEnd w:id="0" w:displacedByCustomXml="next"/>
     <w:sdt>
       <w:sdtPr>
-        <w:rPr>
-          <w:rFonts w:ascii="Calibri" w:eastAsia="Calibri" w:hAnsi="Calibri" w:cs="Calibri"/>
-          <w:b w:val="0"/>
-          <w:sz w:val="22"/>
-          <w:szCs w:val="22"/>
-          <w:lang w:eastAsia="en-US"/>
-        </w:rPr>
-        <w:id w:val="741540641"/>
+        <w:id w:val="-420257501"/>
         <w:docPartObj>
           <w:docPartGallery w:val="Table of Contents"/>
           <w:docPartUnique/>
@@ -2208,26 +2197,31 @@
       </w:sdtPr>
       <w:sdtEndPr>
         <w:rPr>
+          <w:rFonts w:ascii="Calibri" w:eastAsia="Calibri" w:hAnsi="Calibri" w:cs="Calibri"/>
           <w:bCs/>
-          <w:noProof/>
+          <w:sz w:val="22"/>
+          <w:szCs w:val="22"/>
+          <w:lang w:eastAsia="en-US"/>
         </w:rPr>
       </w:sdtEndPr>
       <w:sdtContent>
         <w:p>
           <w:pPr>
-            <w:pStyle w:val="TOCHeading"/>
-            <w:jc w:val="left"/>
+            <w:pStyle w:val="af1"/>
           </w:pPr>
+          <w:r>
+            <w:t>Оглавление</w:t>
+          </w:r>
         </w:p>
         <w:p>
           <w:pPr>
-            <w:pStyle w:val="TOC1"/>
+            <w:pStyle w:val="12"/>
             <w:rPr>
               <w:rFonts w:asciiTheme="minorHAnsi" w:eastAsiaTheme="minorEastAsia" w:hAnsiTheme="minorHAnsi" w:cstheme="minorBidi"/>
               <w:noProof/>
               <w:sz w:val="22"/>
               <w:szCs w:val="22"/>
-              <w:lang w:val="en-US" w:eastAsia="en-US"/>
+              <w:lang w:val="ru-BY" w:eastAsia="ru-BY"/>
             </w:rPr>
           </w:pPr>
           <w:r>
@@ -2239,10 +2233,10 @@
           <w:r>
             <w:fldChar w:fldCharType="separate"/>
           </w:r>
-          <w:hyperlink w:anchor="_Toc153266159" w:history="1">
-            <w:r>
-              <w:rPr>
-                <w:rStyle w:val="Hyperlink"/>
+          <w:hyperlink w:anchor="_Toc166416694" w:history="1">
+            <w:r>
+              <w:rPr>
+                <w:rStyle w:val="aa"/>
                 <w:noProof/>
               </w:rPr>
               <w:t>ВВЕДЕНИЕ</w:t>
@@ -2266,7 +2260,7 @@
                 <w:noProof/>
                 <w:webHidden/>
               </w:rPr>
-              <w:instrText xml:space="preserve"> PAGEREF _Toc153266159 \h </w:instrText>
+              <w:instrText xml:space="preserve"> PAGEREF _Toc166416694 \h </w:instrText>
             </w:r>
             <w:r>
               <w:rPr>
@@ -2299,19 +2293,19 @@
         </w:p>
         <w:p>
           <w:pPr>
-            <w:pStyle w:val="TOC1"/>
+            <w:pStyle w:val="12"/>
             <w:rPr>
               <w:rFonts w:asciiTheme="minorHAnsi" w:eastAsiaTheme="minorEastAsia" w:hAnsiTheme="minorHAnsi" w:cstheme="minorBidi"/>
               <w:noProof/>
               <w:sz w:val="22"/>
               <w:szCs w:val="22"/>
-              <w:lang w:val="en-US" w:eastAsia="en-US"/>
+              <w:lang w:val="ru-BY" w:eastAsia="ru-BY"/>
             </w:rPr>
           </w:pPr>
-          <w:hyperlink w:anchor="_Toc153266160" w:history="1">
-            <w:r>
-              <w:rPr>
-                <w:rStyle w:val="Hyperlink"/>
+          <w:hyperlink w:anchor="_Toc166416695" w:history="1">
+            <w:r>
+              <w:rPr>
+                <w:rStyle w:val="aa"/>
                 <w:noProof/>
               </w:rPr>
               <w:t>1</w:t>
@@ -2322,13 +2316,13 @@
                 <w:noProof/>
                 <w:sz w:val="22"/>
                 <w:szCs w:val="22"/>
-                <w:lang w:val="en-US" w:eastAsia="en-US"/>
+                <w:lang w:val="ru-BY" w:eastAsia="ru-BY"/>
               </w:rPr>
               <w:tab/>
             </w:r>
             <w:r>
               <w:rPr>
-                <w:rStyle w:val="Hyperlink"/>
+                <w:rStyle w:val="aa"/>
                 <w:noProof/>
               </w:rPr>
               <w:t>ОБЗОР КОМПОНЕНТОВ</w:t>
@@ -2352,7 +2346,7 @@
                 <w:noProof/>
                 <w:webHidden/>
               </w:rPr>
-              <w:instrText xml:space="preserve"> PAGEREF _Toc153266160 \h </w:instrText>
+              <w:instrText xml:space="preserve"> PAGEREF _Toc166416695 \h </w:instrText>
             </w:r>
             <w:r>
               <w:rPr>
@@ -2385,7 +2379,7 @@
         </w:p>
         <w:p>
           <w:pPr>
-            <w:pStyle w:val="TOC2"/>
+            <w:pStyle w:val="22"/>
             <w:tabs>
               <w:tab w:val="left" w:pos="880"/>
               <w:tab w:val="right" w:leader="dot" w:pos="9345"/>
@@ -2395,28 +2389,30 @@
               <w:noProof/>
               <w:sz w:val="22"/>
               <w:szCs w:val="22"/>
-              <w:lang w:val="en-US" w:eastAsia="en-US"/>
+              <w:lang w:val="ru-BY" w:eastAsia="ru-BY"/>
             </w:rPr>
           </w:pPr>
-          <w:hyperlink w:anchor="_Toc153266161" w:history="1">
-            <w:r>
-              <w:rPr>
-                <w:rStyle w:val="Hyperlink"/>
+          <w:hyperlink w:anchor="_Toc166416696" w:history="1">
+            <w:r>
+              <w:rPr>
+                <w:rStyle w:val="aa"/>
                 <w:noProof/>
               </w:rPr>
               <w:t>1.1</w:t>
             </w:r>
             <w:r>
               <w:rPr>
-                <w:rStyle w:val="Hyperlink"/>
-                <w:noProof/>
-                <w:lang w:val="en-US"/>
-              </w:rPr>
-              <w:t xml:space="preserve"> </w:t>
-            </w:r>
-            <w:r>
-              <w:rPr>
-                <w:rStyle w:val="Hyperlink"/>
+                <w:rFonts w:asciiTheme="minorHAnsi" w:eastAsiaTheme="minorEastAsia" w:hAnsiTheme="minorHAnsi" w:cstheme="minorBidi"/>
+                <w:noProof/>
+                <w:sz w:val="22"/>
+                <w:szCs w:val="22"/>
+                <w:lang w:val="ru-BY" w:eastAsia="ru-BY"/>
+              </w:rPr>
+              <w:tab/>
+            </w:r>
+            <w:r>
+              <w:rPr>
+                <w:rStyle w:val="aa"/>
                 <w:noProof/>
               </w:rPr>
               <w:t>Состав устройства</w:t>
@@ -2440,7 +2436,7 @@
                 <w:noProof/>
                 <w:webHidden/>
               </w:rPr>
-              <w:instrText xml:space="preserve"> PAGEREF _Toc153266161 \h </w:instrText>
+              <w:instrText xml:space="preserve"> PAGEREF _Toc166416696 \h </w:instrText>
             </w:r>
             <w:r>
               <w:rPr>
@@ -2473,7 +2469,7 @@
         </w:p>
         <w:p>
           <w:pPr>
-            <w:pStyle w:val="TOC2"/>
+            <w:pStyle w:val="22"/>
             <w:tabs>
               <w:tab w:val="left" w:pos="880"/>
               <w:tab w:val="right" w:leader="dot" w:pos="9345"/>
@@ -2483,28 +2479,30 @@
               <w:noProof/>
               <w:sz w:val="22"/>
               <w:szCs w:val="22"/>
-              <w:lang w:val="en-US" w:eastAsia="en-US"/>
+              <w:lang w:val="ru-BY" w:eastAsia="ru-BY"/>
             </w:rPr>
           </w:pPr>
-          <w:hyperlink w:anchor="_Toc153266162" w:history="1">
-            <w:r>
-              <w:rPr>
-                <w:rStyle w:val="Hyperlink"/>
+          <w:hyperlink w:anchor="_Toc166416697" w:history="1">
+            <w:r>
+              <w:rPr>
+                <w:rStyle w:val="aa"/>
                 <w:noProof/>
               </w:rPr>
               <w:t>1.2</w:t>
             </w:r>
             <w:r>
               <w:rPr>
-                <w:rStyle w:val="Hyperlink"/>
-                <w:noProof/>
-                <w:lang w:val="en-US"/>
-              </w:rPr>
-              <w:t xml:space="preserve"> </w:t>
-            </w:r>
-            <w:r>
-              <w:rPr>
-                <w:rStyle w:val="Hyperlink"/>
+                <w:rFonts w:asciiTheme="minorHAnsi" w:eastAsiaTheme="minorEastAsia" w:hAnsiTheme="minorHAnsi" w:cstheme="minorBidi"/>
+                <w:noProof/>
+                <w:sz w:val="22"/>
+                <w:szCs w:val="22"/>
+                <w:lang w:val="ru-BY" w:eastAsia="ru-BY"/>
+              </w:rPr>
+              <w:tab/>
+            </w:r>
+            <w:r>
+              <w:rPr>
+                <w:rStyle w:val="aa"/>
                 <w:noProof/>
               </w:rPr>
               <w:t>Микроконтроллеры</w:t>
@@ -2528,7 +2526,7 @@
                 <w:noProof/>
                 <w:webHidden/>
               </w:rPr>
-              <w:instrText xml:space="preserve"> PAGEREF _Toc153266162 \h </w:instrText>
+              <w:instrText xml:space="preserve"> PAGEREF _Toc166416697 \h </w:instrText>
             </w:r>
             <w:r>
               <w:rPr>
@@ -2561,7 +2559,7 @@
         </w:p>
         <w:p>
           <w:pPr>
-            <w:pStyle w:val="TOC2"/>
+            <w:pStyle w:val="22"/>
             <w:tabs>
               <w:tab w:val="left" w:pos="880"/>
               <w:tab w:val="right" w:leader="dot" w:pos="9345"/>
@@ -2571,28 +2569,30 @@
               <w:noProof/>
               <w:sz w:val="22"/>
               <w:szCs w:val="22"/>
-              <w:lang w:val="en-US" w:eastAsia="en-US"/>
+              <w:lang w:val="ru-BY" w:eastAsia="ru-BY"/>
             </w:rPr>
           </w:pPr>
-          <w:hyperlink w:anchor="_Toc153266163" w:history="1">
-            <w:r>
-              <w:rPr>
-                <w:rStyle w:val="Hyperlink"/>
+          <w:hyperlink w:anchor="_Toc166416698" w:history="1">
+            <w:r>
+              <w:rPr>
+                <w:rStyle w:val="aa"/>
                 <w:noProof/>
               </w:rPr>
               <w:t>1.3</w:t>
             </w:r>
             <w:r>
               <w:rPr>
-                <w:rStyle w:val="Hyperlink"/>
-                <w:noProof/>
-                <w:lang w:val="en-US"/>
-              </w:rPr>
-              <w:t xml:space="preserve"> </w:t>
-            </w:r>
-            <w:r>
-              <w:rPr>
-                <w:rStyle w:val="Hyperlink"/>
+                <w:rFonts w:asciiTheme="minorHAnsi" w:eastAsiaTheme="minorEastAsia" w:hAnsiTheme="minorHAnsi" w:cstheme="minorBidi"/>
+                <w:noProof/>
+                <w:sz w:val="22"/>
+                <w:szCs w:val="22"/>
+                <w:lang w:val="ru-BY" w:eastAsia="ru-BY"/>
+              </w:rPr>
+              <w:tab/>
+            </w:r>
+            <w:r>
+              <w:rPr>
+                <w:rStyle w:val="aa"/>
                 <w:noProof/>
               </w:rPr>
               <w:t>Операционные усилители</w:t>
@@ -2616,7 +2616,7 @@
                 <w:noProof/>
                 <w:webHidden/>
               </w:rPr>
-              <w:instrText xml:space="preserve"> PAGEREF _Toc153266163 \h </w:instrText>
+              <w:instrText xml:space="preserve"> PAGEREF _Toc166416698 \h </w:instrText>
             </w:r>
             <w:r>
               <w:rPr>
@@ -2649,7 +2649,7 @@
         </w:p>
         <w:p>
           <w:pPr>
-            <w:pStyle w:val="TOC2"/>
+            <w:pStyle w:val="22"/>
             <w:tabs>
               <w:tab w:val="left" w:pos="880"/>
               <w:tab w:val="right" w:leader="dot" w:pos="9345"/>
@@ -2659,28 +2659,30 @@
               <w:noProof/>
               <w:sz w:val="22"/>
               <w:szCs w:val="22"/>
-              <w:lang w:val="en-US" w:eastAsia="en-US"/>
+              <w:lang w:val="ru-BY" w:eastAsia="ru-BY"/>
             </w:rPr>
           </w:pPr>
-          <w:hyperlink w:anchor="_Toc153266164" w:history="1">
-            <w:r>
-              <w:rPr>
-                <w:rStyle w:val="Hyperlink"/>
+          <w:hyperlink w:anchor="_Toc166416699" w:history="1">
+            <w:r>
+              <w:rPr>
+                <w:rStyle w:val="aa"/>
                 <w:noProof/>
               </w:rPr>
               <w:t>1.4</w:t>
             </w:r>
             <w:r>
               <w:rPr>
-                <w:rStyle w:val="Hyperlink"/>
-                <w:noProof/>
-                <w:lang w:val="en-US"/>
-              </w:rPr>
-              <w:t xml:space="preserve"> </w:t>
-            </w:r>
-            <w:r>
-              <w:rPr>
-                <w:rStyle w:val="Hyperlink"/>
+                <w:rFonts w:asciiTheme="minorHAnsi" w:eastAsiaTheme="minorEastAsia" w:hAnsiTheme="minorHAnsi" w:cstheme="minorBidi"/>
+                <w:noProof/>
+                <w:sz w:val="22"/>
+                <w:szCs w:val="22"/>
+                <w:lang w:val="ru-BY" w:eastAsia="ru-BY"/>
+              </w:rPr>
+              <w:tab/>
+            </w:r>
+            <w:r>
+              <w:rPr>
+                <w:rStyle w:val="aa"/>
                 <w:noProof/>
               </w:rPr>
               <w:t>Гнездо и кабель</w:t>
@@ -2704,7 +2706,7 @@
                 <w:noProof/>
                 <w:webHidden/>
               </w:rPr>
-              <w:instrText xml:space="preserve"> PAGEREF _Toc153266164 \h </w:instrText>
+              <w:instrText xml:space="preserve"> PAGEREF _Toc166416699 \h </w:instrText>
             </w:r>
             <w:r>
               <w:rPr>
@@ -2737,7 +2739,7 @@
         </w:p>
         <w:p>
           <w:pPr>
-            <w:pStyle w:val="TOC2"/>
+            <w:pStyle w:val="22"/>
             <w:tabs>
               <w:tab w:val="left" w:pos="880"/>
               <w:tab w:val="right" w:leader="dot" w:pos="9345"/>
@@ -2747,28 +2749,30 @@
               <w:noProof/>
               <w:sz w:val="22"/>
               <w:szCs w:val="22"/>
-              <w:lang w:val="en-US" w:eastAsia="en-US"/>
+              <w:lang w:val="ru-BY" w:eastAsia="ru-BY"/>
             </w:rPr>
           </w:pPr>
-          <w:hyperlink w:anchor="_Toc153266165" w:history="1">
-            <w:r>
-              <w:rPr>
-                <w:rStyle w:val="Hyperlink"/>
+          <w:hyperlink w:anchor="_Toc166416700" w:history="1">
+            <w:r>
+              <w:rPr>
+                <w:rStyle w:val="aa"/>
                 <w:noProof/>
               </w:rPr>
               <w:t>1.5</w:t>
             </w:r>
             <w:r>
               <w:rPr>
-                <w:rStyle w:val="Hyperlink"/>
-                <w:noProof/>
-                <w:lang w:val="en-US"/>
-              </w:rPr>
-              <w:t xml:space="preserve"> </w:t>
-            </w:r>
-            <w:r>
-              <w:rPr>
-                <w:rStyle w:val="Hyperlink"/>
+                <w:rFonts w:asciiTheme="minorHAnsi" w:eastAsiaTheme="minorEastAsia" w:hAnsiTheme="minorHAnsi" w:cstheme="minorBidi"/>
+                <w:noProof/>
+                <w:sz w:val="22"/>
+                <w:szCs w:val="22"/>
+                <w:lang w:val="ru-BY" w:eastAsia="ru-BY"/>
+              </w:rPr>
+              <w:tab/>
+            </w:r>
+            <w:r>
+              <w:rPr>
+                <w:rStyle w:val="aa"/>
                 <w:noProof/>
               </w:rPr>
               <w:t>Дисплей</w:t>
@@ -2792,7 +2796,7 @@
                 <w:noProof/>
                 <w:webHidden/>
               </w:rPr>
-              <w:instrText xml:space="preserve"> PAGEREF _Toc153266165 \h </w:instrText>
+              <w:instrText xml:space="preserve"> PAGEREF _Toc166416700 \h </w:instrText>
             </w:r>
             <w:r>
               <w:rPr>
@@ -2825,7 +2829,7 @@
         </w:p>
         <w:p>
           <w:pPr>
-            <w:pStyle w:val="TOC2"/>
+            <w:pStyle w:val="22"/>
             <w:tabs>
               <w:tab w:val="left" w:pos="880"/>
               <w:tab w:val="right" w:leader="dot" w:pos="9345"/>
@@ -2835,28 +2839,30 @@
               <w:noProof/>
               <w:sz w:val="22"/>
               <w:szCs w:val="22"/>
-              <w:lang w:val="en-US" w:eastAsia="en-US"/>
+              <w:lang w:val="ru-BY" w:eastAsia="ru-BY"/>
             </w:rPr>
           </w:pPr>
-          <w:hyperlink w:anchor="_Toc153266166" w:history="1">
-            <w:r>
-              <w:rPr>
-                <w:rStyle w:val="Hyperlink"/>
+          <w:hyperlink w:anchor="_Toc166416701" w:history="1">
+            <w:r>
+              <w:rPr>
+                <w:rStyle w:val="aa"/>
                 <w:noProof/>
               </w:rPr>
               <w:t>1.6</w:t>
             </w:r>
             <w:r>
               <w:rPr>
-                <w:rStyle w:val="Hyperlink"/>
-                <w:noProof/>
-                <w:lang w:val="en-US"/>
-              </w:rPr>
-              <w:t xml:space="preserve"> </w:t>
-            </w:r>
-            <w:r>
-              <w:rPr>
-                <w:rStyle w:val="Hyperlink"/>
+                <w:rFonts w:asciiTheme="minorHAnsi" w:eastAsiaTheme="minorEastAsia" w:hAnsiTheme="minorHAnsi" w:cstheme="minorBidi"/>
+                <w:noProof/>
+                <w:sz w:val="22"/>
+                <w:szCs w:val="22"/>
+                <w:lang w:val="ru-BY" w:eastAsia="ru-BY"/>
+              </w:rPr>
+              <w:tab/>
+            </w:r>
+            <w:r>
+              <w:rPr>
+                <w:rStyle w:val="aa"/>
                 <w:noProof/>
               </w:rPr>
               <w:t>Питание</w:t>
@@ -2880,7 +2886,7 @@
                 <w:noProof/>
                 <w:webHidden/>
               </w:rPr>
-              <w:instrText xml:space="preserve"> PAGEREF _Toc153266166 \h </w:instrText>
+              <w:instrText xml:space="preserve"> PAGEREF _Toc166416701 \h </w:instrText>
             </w:r>
             <w:r>
               <w:rPr>
@@ -2913,19 +2919,19 @@
         </w:p>
         <w:p>
           <w:pPr>
-            <w:pStyle w:val="TOC1"/>
+            <w:pStyle w:val="12"/>
             <w:rPr>
               <w:rFonts w:asciiTheme="minorHAnsi" w:eastAsiaTheme="minorEastAsia" w:hAnsiTheme="minorHAnsi" w:cstheme="minorBidi"/>
               <w:noProof/>
               <w:sz w:val="22"/>
               <w:szCs w:val="22"/>
-              <w:lang w:val="en-US" w:eastAsia="en-US"/>
+              <w:lang w:val="ru-BY" w:eastAsia="ru-BY"/>
             </w:rPr>
           </w:pPr>
-          <w:hyperlink w:anchor="_Toc153266167" w:history="1">
-            <w:r>
-              <w:rPr>
-                <w:rStyle w:val="Hyperlink"/>
+          <w:hyperlink w:anchor="_Toc166416702" w:history="1">
+            <w:r>
+              <w:rPr>
+                <w:rStyle w:val="aa"/>
                 <w:noProof/>
               </w:rPr>
               <w:t>2</w:t>
@@ -2936,13 +2942,13 @@
                 <w:noProof/>
                 <w:sz w:val="22"/>
                 <w:szCs w:val="22"/>
-                <w:lang w:val="en-US" w:eastAsia="en-US"/>
+                <w:lang w:val="ru-BY" w:eastAsia="ru-BY"/>
               </w:rPr>
               <w:tab/>
             </w:r>
             <w:r>
               <w:rPr>
-                <w:rStyle w:val="Hyperlink"/>
+                <w:rStyle w:val="aa"/>
                 <w:noProof/>
               </w:rPr>
               <w:t>РАЗРАБОТКА СТРУКТУРЫ УСТРОЙСТВА</w:t>
@@ -2966,7 +2972,7 @@
                 <w:noProof/>
                 <w:webHidden/>
               </w:rPr>
-              <w:instrText xml:space="preserve"> PAGEREF _Toc153266167 \h </w:instrText>
+              <w:instrText xml:space="preserve"> PAGEREF _Toc166416702 \h </w:instrText>
             </w:r>
             <w:r>
               <w:rPr>
@@ -2999,7 +3005,7 @@
         </w:p>
         <w:p>
           <w:pPr>
-            <w:pStyle w:val="TOC2"/>
+            <w:pStyle w:val="22"/>
             <w:tabs>
               <w:tab w:val="right" w:leader="dot" w:pos="9345"/>
             </w:tabs>
@@ -3008,13 +3014,13 @@
               <w:noProof/>
               <w:sz w:val="22"/>
               <w:szCs w:val="22"/>
-              <w:lang w:val="en-US" w:eastAsia="en-US"/>
+              <w:lang w:val="ru-BY" w:eastAsia="ru-BY"/>
             </w:rPr>
           </w:pPr>
-          <w:hyperlink w:anchor="_Toc153266168" w:history="1">
-            <w:r>
-              <w:rPr>
-                <w:rStyle w:val="Hyperlink"/>
+          <w:hyperlink w:anchor="_Toc166416703" w:history="1">
+            <w:r>
+              <w:rPr>
+                <w:rStyle w:val="aa"/>
                 <w:noProof/>
               </w:rPr>
               <w:t>2.1 Постановка задачи</w:t>
@@ -3038,7 +3044,7 @@
                 <w:noProof/>
                 <w:webHidden/>
               </w:rPr>
-              <w:instrText xml:space="preserve"> PAGEREF _Toc153266168 \h </w:instrText>
+              <w:instrText xml:space="preserve"> PAGEREF _Toc166416703 \h </w:instrText>
             </w:r>
             <w:r>
               <w:rPr>
@@ -3071,7 +3077,7 @@
         </w:p>
         <w:p>
           <w:pPr>
-            <w:pStyle w:val="TOC2"/>
+            <w:pStyle w:val="22"/>
             <w:tabs>
               <w:tab w:val="right" w:leader="dot" w:pos="9345"/>
             </w:tabs>
@@ -3080,13 +3086,13 @@
               <w:noProof/>
               <w:sz w:val="22"/>
               <w:szCs w:val="22"/>
-              <w:lang w:val="en-US" w:eastAsia="en-US"/>
+              <w:lang w:val="ru-BY" w:eastAsia="ru-BY"/>
             </w:rPr>
           </w:pPr>
-          <w:hyperlink w:anchor="_Toc153266169" w:history="1">
-            <w:r>
-              <w:rPr>
-                <w:rStyle w:val="Hyperlink"/>
+          <w:hyperlink w:anchor="_Toc166416704" w:history="1">
+            <w:r>
+              <w:rPr>
+                <w:rStyle w:val="aa"/>
                 <w:noProof/>
               </w:rPr>
               <w:t>2.2 Определение компонентов структуры устройства</w:t>
@@ -3110,7 +3116,7 @@
                 <w:noProof/>
                 <w:webHidden/>
               </w:rPr>
-              <w:instrText xml:space="preserve"> PAGEREF _Toc153266169 \h </w:instrText>
+              <w:instrText xml:space="preserve"> PAGEREF _Toc166416704 \h </w:instrText>
             </w:r>
             <w:r>
               <w:rPr>
@@ -3143,7 +3149,7 @@
         </w:p>
         <w:p>
           <w:pPr>
-            <w:pStyle w:val="TOC2"/>
+            <w:pStyle w:val="22"/>
             <w:tabs>
               <w:tab w:val="right" w:leader="dot" w:pos="9345"/>
             </w:tabs>
@@ -3152,13 +3158,13 @@
               <w:noProof/>
               <w:sz w:val="22"/>
               <w:szCs w:val="22"/>
-              <w:lang w:val="en-US" w:eastAsia="en-US"/>
+              <w:lang w:val="ru-BY" w:eastAsia="ru-BY"/>
             </w:rPr>
           </w:pPr>
-          <w:hyperlink w:anchor="_Toc153266170" w:history="1">
-            <w:r>
-              <w:rPr>
-                <w:rStyle w:val="Hyperlink"/>
+          <w:hyperlink w:anchor="_Toc166416705" w:history="1">
+            <w:r>
+              <w:rPr>
+                <w:rStyle w:val="aa"/>
                 <w:noProof/>
               </w:rPr>
               <w:t>2.3 Взаимодействие компонентов устройства</w:t>
@@ -3182,7 +3188,7 @@
                 <w:noProof/>
                 <w:webHidden/>
               </w:rPr>
-              <w:instrText xml:space="preserve"> PAGEREF _Toc153266170 \h </w:instrText>
+              <w:instrText xml:space="preserve"> PAGEREF _Toc166416705 \h </w:instrText>
             </w:r>
             <w:r>
               <w:rPr>
@@ -3215,7 +3221,7 @@
         </w:p>
         <w:p>
           <w:pPr>
-            <w:pStyle w:val="TOC2"/>
+            <w:pStyle w:val="22"/>
             <w:tabs>
               <w:tab w:val="right" w:leader="dot" w:pos="9345"/>
             </w:tabs>
@@ -3224,13 +3230,13 @@
               <w:noProof/>
               <w:sz w:val="22"/>
               <w:szCs w:val="22"/>
-              <w:lang w:val="en-US" w:eastAsia="en-US"/>
+              <w:lang w:val="ru-BY" w:eastAsia="ru-BY"/>
             </w:rPr>
           </w:pPr>
-          <w:hyperlink w:anchor="_Toc153266171" w:history="1">
-            <w:r>
-              <w:rPr>
-                <w:rStyle w:val="Hyperlink"/>
+          <w:hyperlink w:anchor="_Toc166416706" w:history="1">
+            <w:r>
+              <w:rPr>
+                <w:rStyle w:val="aa"/>
                 <w:noProof/>
               </w:rPr>
               <w:t>2.4 Готовое устройство и корпус</w:t>
@@ -3254,7 +3260,7 @@
                 <w:noProof/>
                 <w:webHidden/>
               </w:rPr>
-              <w:instrText xml:space="preserve"> PAGEREF _Toc153266171 \h </w:instrText>
+              <w:instrText xml:space="preserve"> PAGEREF _Toc166416706 \h </w:instrText>
             </w:r>
             <w:r>
               <w:rPr>
@@ -3287,19 +3293,19 @@
         </w:p>
         <w:p>
           <w:pPr>
-            <w:pStyle w:val="TOC1"/>
+            <w:pStyle w:val="12"/>
             <w:rPr>
               <w:rFonts w:asciiTheme="minorHAnsi" w:eastAsiaTheme="minorEastAsia" w:hAnsiTheme="minorHAnsi" w:cstheme="minorBidi"/>
               <w:noProof/>
               <w:sz w:val="22"/>
               <w:szCs w:val="22"/>
-              <w:lang w:val="en-US" w:eastAsia="en-US"/>
+              <w:lang w:val="ru-BY" w:eastAsia="ru-BY"/>
             </w:rPr>
           </w:pPr>
-          <w:hyperlink w:anchor="_Toc153266172" w:history="1">
-            <w:r>
-              <w:rPr>
-                <w:rStyle w:val="Hyperlink"/>
+          <w:hyperlink w:anchor="_Toc166416707" w:history="1">
+            <w:r>
+              <w:rPr>
+                <w:rStyle w:val="aa"/>
                 <w:noProof/>
               </w:rPr>
               <w:t>3</w:t>
@@ -3310,13 +3316,13 @@
                 <w:noProof/>
                 <w:sz w:val="22"/>
                 <w:szCs w:val="22"/>
-                <w:lang w:val="en-US" w:eastAsia="en-US"/>
+                <w:lang w:val="ru-BY" w:eastAsia="ru-BY"/>
               </w:rPr>
               <w:tab/>
             </w:r>
             <w:r>
               <w:rPr>
-                <w:rStyle w:val="Hyperlink"/>
+                <w:rStyle w:val="aa"/>
                 <w:noProof/>
               </w:rPr>
               <w:t>ОБОСНОВАНИЕ ВЫБОРА УЗЛОВ, ЭЛЕМЕНТОВ ФУНКЦИОНАЛЬНОЙ СХЕМЫ УСТРОЙСТВА</w:t>
@@ -3340,7 +3346,7 @@
                 <w:noProof/>
                 <w:webHidden/>
               </w:rPr>
-              <w:instrText xml:space="preserve"> PAGEREF _Toc153266172 \h </w:instrText>
+              <w:instrText xml:space="preserve"> PAGEREF _Toc166416707 \h </w:instrText>
             </w:r>
             <w:r>
               <w:rPr>
@@ -3373,7 +3379,7 @@
         </w:p>
         <w:p>
           <w:pPr>
-            <w:pStyle w:val="TOC2"/>
+            <w:pStyle w:val="22"/>
             <w:tabs>
               <w:tab w:val="left" w:pos="880"/>
               <w:tab w:val="right" w:leader="dot" w:pos="9345"/>
@@ -3383,28 +3389,30 @@
               <w:noProof/>
               <w:sz w:val="22"/>
               <w:szCs w:val="22"/>
-              <w:lang w:val="en-US" w:eastAsia="en-US"/>
+              <w:lang w:val="ru-BY" w:eastAsia="ru-BY"/>
             </w:rPr>
           </w:pPr>
-          <w:hyperlink w:anchor="_Toc153266173" w:history="1">
-            <w:r>
-              <w:rPr>
-                <w:rStyle w:val="Hyperlink"/>
+          <w:hyperlink w:anchor="_Toc166416708" w:history="1">
+            <w:r>
+              <w:rPr>
+                <w:rStyle w:val="aa"/>
                 <w:noProof/>
               </w:rPr>
               <w:t>3.1</w:t>
             </w:r>
             <w:r>
               <w:rPr>
-                <w:rStyle w:val="Hyperlink"/>
-                <w:noProof/>
-                <w:lang w:val="en-US"/>
-              </w:rPr>
-              <w:t xml:space="preserve"> </w:t>
-            </w:r>
-            <w:r>
-              <w:rPr>
-                <w:rStyle w:val="Hyperlink"/>
+                <w:rFonts w:asciiTheme="minorHAnsi" w:eastAsiaTheme="minorEastAsia" w:hAnsiTheme="minorHAnsi" w:cstheme="minorBidi"/>
+                <w:noProof/>
+                <w:sz w:val="22"/>
+                <w:szCs w:val="22"/>
+                <w:lang w:val="ru-BY" w:eastAsia="ru-BY"/>
+              </w:rPr>
+              <w:tab/>
+            </w:r>
+            <w:r>
+              <w:rPr>
+                <w:rStyle w:val="aa"/>
                 <w:noProof/>
               </w:rPr>
               <w:t>Обоснование выбора микроконтроллеров</w:t>
@@ -3428,7 +3436,7 @@
                 <w:noProof/>
                 <w:webHidden/>
               </w:rPr>
-              <w:instrText xml:space="preserve"> PAGEREF _Toc153266173 \h </w:instrText>
+              <w:instrText xml:space="preserve"> PAGEREF _Toc166416708 \h </w:instrText>
             </w:r>
             <w:r>
               <w:rPr>
@@ -3461,7 +3469,7 @@
         </w:p>
         <w:p>
           <w:pPr>
-            <w:pStyle w:val="TOC2"/>
+            <w:pStyle w:val="22"/>
             <w:tabs>
               <w:tab w:val="left" w:pos="880"/>
               <w:tab w:val="right" w:leader="dot" w:pos="9345"/>
@@ -3471,28 +3479,30 @@
               <w:noProof/>
               <w:sz w:val="22"/>
               <w:szCs w:val="22"/>
-              <w:lang w:val="en-US" w:eastAsia="en-US"/>
+              <w:lang w:val="ru-BY" w:eastAsia="ru-BY"/>
             </w:rPr>
           </w:pPr>
-          <w:hyperlink w:anchor="_Toc153266174" w:history="1">
-            <w:r>
-              <w:rPr>
-                <w:rStyle w:val="Hyperlink"/>
+          <w:hyperlink w:anchor="_Toc166416709" w:history="1">
+            <w:r>
+              <w:rPr>
+                <w:rStyle w:val="aa"/>
                 <w:noProof/>
               </w:rPr>
               <w:t>3.2</w:t>
             </w:r>
             <w:r>
               <w:rPr>
-                <w:rStyle w:val="Hyperlink"/>
-                <w:noProof/>
-                <w:lang w:val="en-US"/>
-              </w:rPr>
-              <w:t xml:space="preserve"> </w:t>
-            </w:r>
-            <w:r>
-              <w:rPr>
-                <w:rStyle w:val="Hyperlink"/>
+                <w:rFonts w:asciiTheme="minorHAnsi" w:eastAsiaTheme="minorEastAsia" w:hAnsiTheme="minorHAnsi" w:cstheme="minorBidi"/>
+                <w:noProof/>
+                <w:sz w:val="22"/>
+                <w:szCs w:val="22"/>
+                <w:lang w:val="ru-BY" w:eastAsia="ru-BY"/>
+              </w:rPr>
+              <w:tab/>
+            </w:r>
+            <w:r>
+              <w:rPr>
+                <w:rStyle w:val="aa"/>
                 <w:noProof/>
               </w:rPr>
               <w:t>Обоснование выбора операционного усилителя</w:t>
@@ -3516,7 +3526,7 @@
                 <w:noProof/>
                 <w:webHidden/>
               </w:rPr>
-              <w:instrText xml:space="preserve"> PAGEREF _Toc153266174 \h </w:instrText>
+              <w:instrText xml:space="preserve"> PAGEREF _Toc166416709 \h </w:instrText>
             </w:r>
             <w:r>
               <w:rPr>
@@ -3549,7 +3559,7 @@
         </w:p>
         <w:p>
           <w:pPr>
-            <w:pStyle w:val="TOC2"/>
+            <w:pStyle w:val="22"/>
             <w:tabs>
               <w:tab w:val="left" w:pos="880"/>
               <w:tab w:val="right" w:leader="dot" w:pos="9345"/>
@@ -3559,28 +3569,30 @@
               <w:noProof/>
               <w:sz w:val="22"/>
               <w:szCs w:val="22"/>
-              <w:lang w:val="en-US" w:eastAsia="en-US"/>
+              <w:lang w:val="ru-BY" w:eastAsia="ru-BY"/>
             </w:rPr>
           </w:pPr>
-          <w:hyperlink w:anchor="_Toc153266175" w:history="1">
-            <w:r>
-              <w:rPr>
-                <w:rStyle w:val="Hyperlink"/>
+          <w:hyperlink w:anchor="_Toc166416710" w:history="1">
+            <w:r>
+              <w:rPr>
+                <w:rStyle w:val="aa"/>
                 <w:noProof/>
               </w:rPr>
               <w:t>3.3</w:t>
             </w:r>
             <w:r>
               <w:rPr>
-                <w:rStyle w:val="Hyperlink"/>
-                <w:noProof/>
-                <w:lang w:val="en-US"/>
-              </w:rPr>
-              <w:t xml:space="preserve"> </w:t>
-            </w:r>
-            <w:r>
-              <w:rPr>
-                <w:rStyle w:val="Hyperlink"/>
+                <w:rFonts w:asciiTheme="minorHAnsi" w:eastAsiaTheme="minorEastAsia" w:hAnsiTheme="minorHAnsi" w:cstheme="minorBidi"/>
+                <w:noProof/>
+                <w:sz w:val="22"/>
+                <w:szCs w:val="22"/>
+                <w:lang w:val="ru-BY" w:eastAsia="ru-BY"/>
+              </w:rPr>
+              <w:tab/>
+            </w:r>
+            <w:r>
+              <w:rPr>
+                <w:rStyle w:val="aa"/>
                 <w:noProof/>
               </w:rPr>
               <w:t>Обоснование выбора кабеля и гнезда</w:t>
@@ -3604,7 +3616,7 @@
                 <w:noProof/>
                 <w:webHidden/>
               </w:rPr>
-              <w:instrText xml:space="preserve"> PAGEREF _Toc153266175 \h </w:instrText>
+              <w:instrText xml:space="preserve"> PAGEREF _Toc166416710 \h </w:instrText>
             </w:r>
             <w:r>
               <w:rPr>
@@ -3637,7 +3649,7 @@
         </w:p>
         <w:p>
           <w:pPr>
-            <w:pStyle w:val="TOC2"/>
+            <w:pStyle w:val="22"/>
             <w:tabs>
               <w:tab w:val="left" w:pos="880"/>
               <w:tab w:val="right" w:leader="dot" w:pos="9345"/>
@@ -3647,28 +3659,30 @@
               <w:noProof/>
               <w:sz w:val="22"/>
               <w:szCs w:val="22"/>
-              <w:lang w:val="en-US" w:eastAsia="en-US"/>
+              <w:lang w:val="ru-BY" w:eastAsia="ru-BY"/>
             </w:rPr>
           </w:pPr>
-          <w:hyperlink w:anchor="_Toc153266176" w:history="1">
-            <w:r>
-              <w:rPr>
-                <w:rStyle w:val="Hyperlink"/>
+          <w:hyperlink w:anchor="_Toc166416711" w:history="1">
+            <w:r>
+              <w:rPr>
+                <w:rStyle w:val="aa"/>
                 <w:noProof/>
               </w:rPr>
               <w:t>3.4</w:t>
             </w:r>
             <w:r>
               <w:rPr>
-                <w:rStyle w:val="Hyperlink"/>
-                <w:noProof/>
-                <w:lang w:val="en-US"/>
-              </w:rPr>
-              <w:t xml:space="preserve"> </w:t>
-            </w:r>
-            <w:r>
-              <w:rPr>
-                <w:rStyle w:val="Hyperlink"/>
+                <w:rFonts w:asciiTheme="minorHAnsi" w:eastAsiaTheme="minorEastAsia" w:hAnsiTheme="minorHAnsi" w:cstheme="minorBidi"/>
+                <w:noProof/>
+                <w:sz w:val="22"/>
+                <w:szCs w:val="22"/>
+                <w:lang w:val="ru-BY" w:eastAsia="ru-BY"/>
+              </w:rPr>
+              <w:tab/>
+            </w:r>
+            <w:r>
+              <w:rPr>
+                <w:rStyle w:val="aa"/>
                 <w:noProof/>
               </w:rPr>
               <w:t>Обоснование выбора дисплея</w:t>
@@ -3692,7 +3706,7 @@
                 <w:noProof/>
                 <w:webHidden/>
               </w:rPr>
-              <w:instrText xml:space="preserve"> PAGEREF _Toc153266176 \h </w:instrText>
+              <w:instrText xml:space="preserve"> PAGEREF _Toc166416711 \h </w:instrText>
             </w:r>
             <w:r>
               <w:rPr>
@@ -3725,7 +3739,7 @@
         </w:p>
         <w:p>
           <w:pPr>
-            <w:pStyle w:val="TOC2"/>
+            <w:pStyle w:val="22"/>
             <w:tabs>
               <w:tab w:val="left" w:pos="880"/>
               <w:tab w:val="right" w:leader="dot" w:pos="9345"/>
@@ -3735,13 +3749,13 @@
               <w:noProof/>
               <w:sz w:val="22"/>
               <w:szCs w:val="22"/>
-              <w:lang w:val="en-US" w:eastAsia="en-US"/>
+              <w:lang w:val="ru-BY" w:eastAsia="ru-BY"/>
             </w:rPr>
           </w:pPr>
-          <w:hyperlink w:anchor="_Toc153266177" w:history="1">
-            <w:r>
-              <w:rPr>
-                <w:rStyle w:val="Hyperlink"/>
+          <w:hyperlink w:anchor="_Toc166416712" w:history="1">
+            <w:r>
+              <w:rPr>
+                <w:rStyle w:val="aa"/>
                 <w:noProof/>
               </w:rPr>
               <w:t>3.5</w:t>
@@ -3752,13 +3766,13 @@
                 <w:noProof/>
                 <w:sz w:val="22"/>
                 <w:szCs w:val="22"/>
-                <w:lang w:val="en-US" w:eastAsia="en-US"/>
-              </w:rPr>
-              <w:t xml:space="preserve"> </w:t>
-            </w:r>
-            <w:r>
-              <w:rPr>
-                <w:rStyle w:val="Hyperlink"/>
+                <w:lang w:val="ru-BY" w:eastAsia="ru-BY"/>
+              </w:rPr>
+              <w:tab/>
+            </w:r>
+            <w:r>
+              <w:rPr>
+                <w:rStyle w:val="aa"/>
                 <w:noProof/>
               </w:rPr>
               <w:t>Обоснование выбора питания</w:t>
@@ -3782,7 +3796,7 @@
                 <w:noProof/>
                 <w:webHidden/>
               </w:rPr>
-              <w:instrText xml:space="preserve"> PAGEREF _Toc153266177 \h </w:instrText>
+              <w:instrText xml:space="preserve"> PAGEREF _Toc166416712 \h </w:instrText>
             </w:r>
             <w:r>
               <w:rPr>
@@ -3815,19 +3829,19 @@
         </w:p>
         <w:p>
           <w:pPr>
-            <w:pStyle w:val="TOC1"/>
+            <w:pStyle w:val="12"/>
             <w:rPr>
               <w:rFonts w:asciiTheme="minorHAnsi" w:eastAsiaTheme="minorEastAsia" w:hAnsiTheme="minorHAnsi" w:cstheme="minorBidi"/>
               <w:noProof/>
               <w:sz w:val="22"/>
               <w:szCs w:val="22"/>
-              <w:lang w:val="en-US" w:eastAsia="en-US"/>
+              <w:lang w:val="ru-BY" w:eastAsia="ru-BY"/>
             </w:rPr>
           </w:pPr>
-          <w:hyperlink w:anchor="_Toc153266178" w:history="1">
-            <w:r>
-              <w:rPr>
-                <w:rStyle w:val="Hyperlink"/>
+          <w:hyperlink w:anchor="_Toc166416713" w:history="1">
+            <w:r>
+              <w:rPr>
+                <w:rStyle w:val="aa"/>
                 <w:noProof/>
               </w:rPr>
               <w:t>4</w:t>
@@ -3838,13 +3852,13 @@
                 <w:noProof/>
                 <w:sz w:val="22"/>
                 <w:szCs w:val="22"/>
-                <w:lang w:val="en-US" w:eastAsia="en-US"/>
+                <w:lang w:val="ru-BY" w:eastAsia="ru-BY"/>
               </w:rPr>
               <w:tab/>
             </w:r>
             <w:r>
               <w:rPr>
-                <w:rStyle w:val="Hyperlink"/>
+                <w:rStyle w:val="aa"/>
                 <w:noProof/>
               </w:rPr>
               <w:t>РАЗРАБОТКА ПРИНЦИПИАЛЬНОЙ ЭЛЕКТРИЧЕСКОЙ СХЕМЫ УСТРОЙСТВА</w:t>
@@ -3868,7 +3882,7 @@
                 <w:noProof/>
                 <w:webHidden/>
               </w:rPr>
-              <w:instrText xml:space="preserve"> PAGEREF _Toc153266178 \h </w:instrText>
+              <w:instrText xml:space="preserve"> PAGEREF _Toc166416713 \h </w:instrText>
             </w:r>
             <w:r>
               <w:rPr>
@@ -3901,7 +3915,7 @@
         </w:p>
         <w:p>
           <w:pPr>
-            <w:pStyle w:val="TOC2"/>
+            <w:pStyle w:val="22"/>
             <w:tabs>
               <w:tab w:val="left" w:pos="880"/>
               <w:tab w:val="right" w:leader="dot" w:pos="9345"/>
@@ -3911,13 +3925,13 @@
               <w:noProof/>
               <w:sz w:val="22"/>
               <w:szCs w:val="22"/>
-              <w:lang w:val="en-US" w:eastAsia="en-US"/>
+              <w:lang w:val="ru-BY" w:eastAsia="ru-BY"/>
             </w:rPr>
           </w:pPr>
-          <w:hyperlink w:anchor="_Toc153266179" w:history="1">
-            <w:r>
-              <w:rPr>
-                <w:rStyle w:val="Hyperlink"/>
+          <w:hyperlink w:anchor="_Toc166416714" w:history="1">
+            <w:r>
+              <w:rPr>
+                <w:rStyle w:val="aa"/>
                 <w:noProof/>
               </w:rPr>
               <w:t>4.1</w:t>
@@ -3928,13 +3942,13 @@
                 <w:noProof/>
                 <w:sz w:val="22"/>
                 <w:szCs w:val="22"/>
-                <w:lang w:val="en-US" w:eastAsia="en-US"/>
-              </w:rPr>
-              <w:t xml:space="preserve"> </w:t>
-            </w:r>
-            <w:r>
-              <w:rPr>
-                <w:rStyle w:val="Hyperlink"/>
+                <w:lang w:val="ru-BY" w:eastAsia="ru-BY"/>
+              </w:rPr>
+              <w:tab/>
+            </w:r>
+            <w:r>
+              <w:rPr>
+                <w:rStyle w:val="aa"/>
                 <w:noProof/>
               </w:rPr>
               <w:t>Расчёт мощности элементов схемы</w:t>
@@ -3958,7 +3972,7 @@
                 <w:noProof/>
                 <w:webHidden/>
               </w:rPr>
-              <w:instrText xml:space="preserve"> PAGEREF _Toc153266179 \h </w:instrText>
+              <w:instrText xml:space="preserve"> PAGEREF _Toc166416714 \h </w:instrText>
             </w:r>
             <w:r>
               <w:rPr>
@@ -3991,7 +4005,7 @@
         </w:p>
         <w:p>
           <w:pPr>
-            <w:pStyle w:val="TOC2"/>
+            <w:pStyle w:val="22"/>
             <w:tabs>
               <w:tab w:val="right" w:leader="dot" w:pos="9345"/>
             </w:tabs>
@@ -4000,13 +4014,13 @@
               <w:noProof/>
               <w:sz w:val="22"/>
               <w:szCs w:val="22"/>
-              <w:lang w:val="en-US" w:eastAsia="en-US"/>
+              <w:lang w:val="ru-BY" w:eastAsia="ru-BY"/>
             </w:rPr>
           </w:pPr>
-          <w:hyperlink w:anchor="_Toc153266180" w:history="1">
-            <w:r>
-              <w:rPr>
-                <w:rStyle w:val="Hyperlink"/>
+          <w:hyperlink w:anchor="_Toc166416715" w:history="1">
+            <w:r>
+              <w:rPr>
+                <w:rStyle w:val="aa"/>
                 <w:noProof/>
               </w:rPr>
               <w:t>4.2 Микроконтроллер</w:t>
@@ -4030,7 +4044,7 @@
                 <w:noProof/>
                 <w:webHidden/>
               </w:rPr>
-              <w:instrText xml:space="preserve"> PAGEREF _Toc153266180 \h </w:instrText>
+              <w:instrText xml:space="preserve"> PAGEREF _Toc166416715 \h </w:instrText>
             </w:r>
             <w:r>
               <w:rPr>
@@ -4063,19 +4077,19 @@
         </w:p>
         <w:p>
           <w:pPr>
-            <w:pStyle w:val="TOC1"/>
+            <w:pStyle w:val="12"/>
             <w:rPr>
               <w:rFonts w:asciiTheme="minorHAnsi" w:eastAsiaTheme="minorEastAsia" w:hAnsiTheme="minorHAnsi" w:cstheme="minorBidi"/>
               <w:noProof/>
               <w:sz w:val="22"/>
               <w:szCs w:val="22"/>
-              <w:lang w:val="en-US" w:eastAsia="en-US"/>
+              <w:lang w:val="ru-BY" w:eastAsia="ru-BY"/>
             </w:rPr>
           </w:pPr>
-          <w:hyperlink w:anchor="_Toc153266181" w:history="1">
-            <w:r>
-              <w:rPr>
-                <w:rStyle w:val="Hyperlink"/>
+          <w:hyperlink w:anchor="_Toc166416716" w:history="1">
+            <w:r>
+              <w:rPr>
+                <w:rStyle w:val="aa"/>
                 <w:noProof/>
               </w:rPr>
               <w:t>5</w:t>
@@ -4086,13 +4100,13 @@
                 <w:noProof/>
                 <w:sz w:val="22"/>
                 <w:szCs w:val="22"/>
-                <w:lang w:val="en-US" w:eastAsia="en-US"/>
+                <w:lang w:val="ru-BY" w:eastAsia="ru-BY"/>
               </w:rPr>
               <w:tab/>
             </w:r>
             <w:r>
               <w:rPr>
-                <w:rStyle w:val="Hyperlink"/>
+                <w:rStyle w:val="aa"/>
                 <w:noProof/>
               </w:rPr>
               <w:t>РАЗРАБОТКА ПРОГРАММНОГО ОБЕСПЕЧЕНИЯ</w:t>
@@ -4116,7 +4130,7 @@
                 <w:noProof/>
                 <w:webHidden/>
               </w:rPr>
-              <w:instrText xml:space="preserve"> PAGEREF _Toc153266181 \h </w:instrText>
+              <w:instrText xml:space="preserve"> PAGEREF _Toc166416716 \h </w:instrText>
             </w:r>
             <w:r>
               <w:rPr>
@@ -4149,7 +4163,7 @@
         </w:p>
         <w:p>
           <w:pPr>
-            <w:pStyle w:val="TOC2"/>
+            <w:pStyle w:val="22"/>
             <w:tabs>
               <w:tab w:val="left" w:pos="880"/>
               <w:tab w:val="right" w:leader="dot" w:pos="9345"/>
@@ -4159,28 +4173,30 @@
               <w:noProof/>
               <w:sz w:val="22"/>
               <w:szCs w:val="22"/>
-              <w:lang w:val="en-US" w:eastAsia="en-US"/>
+              <w:lang w:val="ru-BY" w:eastAsia="ru-BY"/>
             </w:rPr>
           </w:pPr>
-          <w:hyperlink w:anchor="_Toc153266182" w:history="1">
-            <w:r>
-              <w:rPr>
-                <w:rStyle w:val="Hyperlink"/>
+          <w:hyperlink w:anchor="_Toc166416717" w:history="1">
+            <w:r>
+              <w:rPr>
+                <w:rStyle w:val="aa"/>
                 <w:noProof/>
               </w:rPr>
               <w:t>5.1</w:t>
             </w:r>
             <w:r>
               <w:rPr>
-                <w:rStyle w:val="Hyperlink"/>
-                <w:noProof/>
-                <w:lang w:val="en-US"/>
-              </w:rPr>
-              <w:t xml:space="preserve"> </w:t>
-            </w:r>
-            <w:r>
-              <w:rPr>
-                <w:rStyle w:val="Hyperlink"/>
+                <w:rFonts w:asciiTheme="minorHAnsi" w:eastAsiaTheme="minorEastAsia" w:hAnsiTheme="minorHAnsi" w:cstheme="minorBidi"/>
+                <w:noProof/>
+                <w:sz w:val="22"/>
+                <w:szCs w:val="22"/>
+                <w:lang w:val="ru-BY" w:eastAsia="ru-BY"/>
+              </w:rPr>
+              <w:tab/>
+            </w:r>
+            <w:r>
+              <w:rPr>
+                <w:rStyle w:val="aa"/>
                 <w:noProof/>
               </w:rPr>
               <w:t>Требования к разработке программного обеспечения</w:t>
@@ -4204,7 +4220,7 @@
                 <w:noProof/>
                 <w:webHidden/>
               </w:rPr>
-              <w:instrText xml:space="preserve"> PAGEREF _Toc153266182 \h </w:instrText>
+              <w:instrText xml:space="preserve"> PAGEREF _Toc166416717 \h </w:instrText>
             </w:r>
             <w:r>
               <w:rPr>
@@ -4237,7 +4253,7 @@
         </w:p>
         <w:p>
           <w:pPr>
-            <w:pStyle w:val="TOC2"/>
+            <w:pStyle w:val="22"/>
             <w:tabs>
               <w:tab w:val="left" w:pos="880"/>
               <w:tab w:val="right" w:leader="dot" w:pos="9345"/>
@@ -4247,28 +4263,30 @@
               <w:noProof/>
               <w:sz w:val="22"/>
               <w:szCs w:val="22"/>
-              <w:lang w:val="en-US" w:eastAsia="en-US"/>
+              <w:lang w:val="ru-BY" w:eastAsia="ru-BY"/>
             </w:rPr>
           </w:pPr>
-          <w:hyperlink w:anchor="_Toc153266183" w:history="1">
-            <w:r>
-              <w:rPr>
-                <w:rStyle w:val="Hyperlink"/>
+          <w:hyperlink w:anchor="_Toc166416718" w:history="1">
+            <w:r>
+              <w:rPr>
+                <w:rStyle w:val="aa"/>
                 <w:noProof/>
               </w:rPr>
               <w:t>5.2</w:t>
             </w:r>
             <w:r>
               <w:rPr>
-                <w:rStyle w:val="Hyperlink"/>
-                <w:noProof/>
-                <w:lang w:val="en-US"/>
-              </w:rPr>
-              <w:t xml:space="preserve"> </w:t>
-            </w:r>
-            <w:r>
-              <w:rPr>
-                <w:rStyle w:val="Hyperlink"/>
+                <w:rFonts w:asciiTheme="minorHAnsi" w:eastAsiaTheme="minorEastAsia" w:hAnsiTheme="minorHAnsi" w:cstheme="minorBidi"/>
+                <w:noProof/>
+                <w:sz w:val="22"/>
+                <w:szCs w:val="22"/>
+                <w:lang w:val="ru-BY" w:eastAsia="ru-BY"/>
+              </w:rPr>
+              <w:tab/>
+            </w:r>
+            <w:r>
+              <w:rPr>
+                <w:rStyle w:val="aa"/>
                 <w:noProof/>
               </w:rPr>
               <w:t>Блок-схема алгоритма</w:t>
@@ -4292,7 +4310,7 @@
                 <w:noProof/>
                 <w:webHidden/>
               </w:rPr>
-              <w:instrText xml:space="preserve"> PAGEREF _Toc153266183 \h </w:instrText>
+              <w:instrText xml:space="preserve"> PAGEREF _Toc166416718 \h </w:instrText>
             </w:r>
             <w:r>
               <w:rPr>
@@ -4325,7 +4343,7 @@
         </w:p>
         <w:p>
           <w:pPr>
-            <w:pStyle w:val="TOC2"/>
+            <w:pStyle w:val="22"/>
             <w:tabs>
               <w:tab w:val="left" w:pos="880"/>
               <w:tab w:val="right" w:leader="dot" w:pos="9345"/>
@@ -4335,28 +4353,30 @@
               <w:noProof/>
               <w:sz w:val="22"/>
               <w:szCs w:val="22"/>
-              <w:lang w:val="en-US" w:eastAsia="en-US"/>
+              <w:lang w:val="ru-BY" w:eastAsia="ru-BY"/>
             </w:rPr>
           </w:pPr>
-          <w:hyperlink w:anchor="_Toc153266184" w:history="1">
-            <w:r>
-              <w:rPr>
-                <w:rStyle w:val="Hyperlink"/>
+          <w:hyperlink w:anchor="_Toc166416719" w:history="1">
+            <w:r>
+              <w:rPr>
+                <w:rStyle w:val="aa"/>
                 <w:noProof/>
               </w:rPr>
               <w:t>5.3</w:t>
             </w:r>
             <w:r>
               <w:rPr>
-                <w:rStyle w:val="Hyperlink"/>
-                <w:noProof/>
-                <w:lang w:val="en-US"/>
-              </w:rPr>
-              <w:t xml:space="preserve"> </w:t>
-            </w:r>
-            <w:r>
-              <w:rPr>
-                <w:rStyle w:val="Hyperlink"/>
+                <w:rFonts w:asciiTheme="minorHAnsi" w:eastAsiaTheme="minorEastAsia" w:hAnsiTheme="minorHAnsi" w:cstheme="minorBidi"/>
+                <w:noProof/>
+                <w:sz w:val="22"/>
+                <w:szCs w:val="22"/>
+                <w:lang w:val="ru-BY" w:eastAsia="ru-BY"/>
+              </w:rPr>
+              <w:tab/>
+            </w:r>
+            <w:r>
+              <w:rPr>
+                <w:rStyle w:val="aa"/>
                 <w:noProof/>
               </w:rPr>
               <w:t>Исходный код программы для анализатора звукокого сигнала</w:t>
@@ -4380,7 +4400,7 @@
                 <w:noProof/>
                 <w:webHidden/>
               </w:rPr>
-              <w:instrText xml:space="preserve"> PAGEREF _Toc153266184 \h </w:instrText>
+              <w:instrText xml:space="preserve"> PAGEREF _Toc166416719 \h </w:instrText>
             </w:r>
             <w:r>
               <w:rPr>
@@ -4413,19 +4433,19 @@
         </w:p>
         <w:p>
           <w:pPr>
-            <w:pStyle w:val="TOC1"/>
+            <w:pStyle w:val="12"/>
             <w:rPr>
               <w:rFonts w:asciiTheme="minorHAnsi" w:eastAsiaTheme="minorEastAsia" w:hAnsiTheme="minorHAnsi" w:cstheme="minorBidi"/>
               <w:noProof/>
               <w:sz w:val="22"/>
               <w:szCs w:val="22"/>
-              <w:lang w:val="en-US" w:eastAsia="en-US"/>
+              <w:lang w:val="ru-BY" w:eastAsia="ru-BY"/>
             </w:rPr>
           </w:pPr>
-          <w:hyperlink w:anchor="_Toc153266185" w:history="1">
-            <w:r>
-              <w:rPr>
-                <w:rStyle w:val="Hyperlink"/>
+          <w:hyperlink w:anchor="_Toc166416720" w:history="1">
+            <w:r>
+              <w:rPr>
+                <w:rStyle w:val="aa"/>
                 <w:noProof/>
               </w:rPr>
               <w:t>ЗАКЛЮЧЕНИЕ</w:t>
@@ -4449,7 +4469,7 @@
                 <w:noProof/>
                 <w:webHidden/>
               </w:rPr>
-              <w:instrText xml:space="preserve"> PAGEREF _Toc153266185 \h </w:instrText>
+              <w:instrText xml:space="preserve"> PAGEREF _Toc166416720 \h </w:instrText>
             </w:r>
             <w:r>
               <w:rPr>
@@ -4482,19 +4502,19 @@
         </w:p>
         <w:p>
           <w:pPr>
-            <w:pStyle w:val="TOC1"/>
+            <w:pStyle w:val="12"/>
             <w:rPr>
               <w:rFonts w:asciiTheme="minorHAnsi" w:eastAsiaTheme="minorEastAsia" w:hAnsiTheme="minorHAnsi" w:cstheme="minorBidi"/>
               <w:noProof/>
               <w:sz w:val="22"/>
               <w:szCs w:val="22"/>
-              <w:lang w:val="en-US" w:eastAsia="en-US"/>
+              <w:lang w:val="ru-BY" w:eastAsia="ru-BY"/>
             </w:rPr>
           </w:pPr>
-          <w:hyperlink w:anchor="_Toc153266186" w:history="1">
-            <w:r>
-              <w:rPr>
-                <w:rStyle w:val="Hyperlink"/>
+          <w:hyperlink w:anchor="_Toc166416721" w:history="1">
+            <w:r>
+              <w:rPr>
+                <w:rStyle w:val="aa"/>
                 <w:noProof/>
               </w:rPr>
               <w:t>ПРИЛОЖЕНИЕ А</w:t>
@@ -4518,7 +4538,7 @@
                 <w:noProof/>
                 <w:webHidden/>
               </w:rPr>
-              <w:instrText xml:space="preserve"> PAGEREF _Toc153266186 \h </w:instrText>
+              <w:instrText xml:space="preserve"> PAGEREF _Toc166416721 \h </w:instrText>
             </w:r>
             <w:r>
               <w:rPr>
@@ -4551,19 +4571,19 @@
         </w:p>
         <w:p>
           <w:pPr>
-            <w:pStyle w:val="TOC1"/>
+            <w:pStyle w:val="12"/>
             <w:rPr>
               <w:rFonts w:asciiTheme="minorHAnsi" w:eastAsiaTheme="minorEastAsia" w:hAnsiTheme="minorHAnsi" w:cstheme="minorBidi"/>
               <w:noProof/>
               <w:sz w:val="22"/>
               <w:szCs w:val="22"/>
-              <w:lang w:val="en-US" w:eastAsia="en-US"/>
+              <w:lang w:val="ru-BY" w:eastAsia="ru-BY"/>
             </w:rPr>
           </w:pPr>
-          <w:hyperlink w:anchor="_Toc153266187" w:history="1">
-            <w:r>
-              <w:rPr>
-                <w:rStyle w:val="Hyperlink"/>
+          <w:hyperlink w:anchor="_Toc166416722" w:history="1">
+            <w:r>
+              <w:rPr>
+                <w:rStyle w:val="aa"/>
                 <w:noProof/>
               </w:rPr>
               <w:t>ПРИЛОЖЕНИЕ Б</w:t>
@@ -4587,7 +4607,7 @@
                 <w:noProof/>
                 <w:webHidden/>
               </w:rPr>
-              <w:instrText xml:space="preserve"> PAGEREF _Toc153266187 \h </w:instrText>
+              <w:instrText xml:space="preserve"> PAGEREF _Toc166416722 \h </w:instrText>
             </w:r>
             <w:r>
               <w:rPr>
@@ -4620,19 +4640,19 @@
         </w:p>
         <w:p>
           <w:pPr>
-            <w:pStyle w:val="TOC1"/>
+            <w:pStyle w:val="12"/>
             <w:rPr>
               <w:rFonts w:asciiTheme="minorHAnsi" w:eastAsiaTheme="minorEastAsia" w:hAnsiTheme="minorHAnsi" w:cstheme="minorBidi"/>
               <w:noProof/>
               <w:sz w:val="22"/>
               <w:szCs w:val="22"/>
-              <w:lang w:val="en-US" w:eastAsia="en-US"/>
+              <w:lang w:val="ru-BY" w:eastAsia="ru-BY"/>
             </w:rPr>
           </w:pPr>
-          <w:hyperlink w:anchor="_Toc153266188" w:history="1">
-            <w:r>
-              <w:rPr>
-                <w:rStyle w:val="Hyperlink"/>
+          <w:hyperlink w:anchor="_Toc166416723" w:history="1">
+            <w:r>
+              <w:rPr>
+                <w:rStyle w:val="aa"/>
                 <w:noProof/>
               </w:rPr>
               <w:t>ПРИЛОЖЕНИЕ В</w:t>
@@ -4656,7 +4676,7 @@
                 <w:noProof/>
                 <w:webHidden/>
               </w:rPr>
-              <w:instrText xml:space="preserve"> PAGEREF _Toc153266188 \h </w:instrText>
+              <w:instrText xml:space="preserve"> PAGEREF _Toc166416723 \h </w:instrText>
             </w:r>
             <w:r>
               <w:rPr>
@@ -4689,19 +4709,19 @@
         </w:p>
         <w:p>
           <w:pPr>
-            <w:pStyle w:val="TOC1"/>
+            <w:pStyle w:val="12"/>
             <w:rPr>
               <w:rFonts w:asciiTheme="minorHAnsi" w:eastAsiaTheme="minorEastAsia" w:hAnsiTheme="minorHAnsi" w:cstheme="minorBidi"/>
               <w:noProof/>
               <w:sz w:val="22"/>
               <w:szCs w:val="22"/>
-              <w:lang w:val="en-US" w:eastAsia="en-US"/>
+              <w:lang w:val="ru-BY" w:eastAsia="ru-BY"/>
             </w:rPr>
           </w:pPr>
-          <w:hyperlink w:anchor="_Toc153266189" w:history="1">
-            <w:r>
-              <w:rPr>
-                <w:rStyle w:val="Hyperlink"/>
+          <w:hyperlink w:anchor="_Toc166416724" w:history="1">
+            <w:r>
+              <w:rPr>
+                <w:rStyle w:val="aa"/>
                 <w:noProof/>
               </w:rPr>
               <w:t>ПРИЛОЖЕНИЕ Г</w:t>
@@ -4725,7 +4745,7 @@
                 <w:noProof/>
                 <w:webHidden/>
               </w:rPr>
-              <w:instrText xml:space="preserve"> PAGEREF _Toc153266189 \h </w:instrText>
+              <w:instrText xml:space="preserve"> PAGEREF _Toc166416724 \h </w:instrText>
             </w:r>
             <w:r>
               <w:rPr>
@@ -4758,19 +4778,19 @@
         </w:p>
         <w:p>
           <w:pPr>
-            <w:pStyle w:val="TOC1"/>
+            <w:pStyle w:val="12"/>
             <w:rPr>
               <w:rFonts w:asciiTheme="minorHAnsi" w:eastAsiaTheme="minorEastAsia" w:hAnsiTheme="minorHAnsi" w:cstheme="minorBidi"/>
               <w:noProof/>
               <w:sz w:val="22"/>
               <w:szCs w:val="22"/>
-              <w:lang w:val="en-US" w:eastAsia="en-US"/>
+              <w:lang w:val="ru-BY" w:eastAsia="ru-BY"/>
             </w:rPr>
           </w:pPr>
-          <w:hyperlink w:anchor="_Toc153266190" w:history="1">
-            <w:r>
-              <w:rPr>
-                <w:rStyle w:val="Hyperlink"/>
+          <w:hyperlink w:anchor="_Toc166416725" w:history="1">
+            <w:r>
+              <w:rPr>
+                <w:rStyle w:val="aa"/>
                 <w:noProof/>
               </w:rPr>
               <w:t>ПРИЛОЖЕНИЕ Д</w:t>
@@ -4794,7 +4814,7 @@
                 <w:noProof/>
                 <w:webHidden/>
               </w:rPr>
-              <w:instrText xml:space="preserve"> PAGEREF _Toc153266190 \h </w:instrText>
+              <w:instrText xml:space="preserve"> PAGEREF _Toc166416725 \h </w:instrText>
             </w:r>
             <w:r>
               <w:rPr>
@@ -4827,19 +4847,19 @@
         </w:p>
         <w:p>
           <w:pPr>
-            <w:pStyle w:val="TOC1"/>
+            <w:pStyle w:val="12"/>
             <w:rPr>
               <w:rFonts w:asciiTheme="minorHAnsi" w:eastAsiaTheme="minorEastAsia" w:hAnsiTheme="minorHAnsi" w:cstheme="minorBidi"/>
               <w:noProof/>
               <w:sz w:val="22"/>
               <w:szCs w:val="22"/>
-              <w:lang w:val="en-US" w:eastAsia="en-US"/>
+              <w:lang w:val="ru-BY" w:eastAsia="ru-BY"/>
             </w:rPr>
           </w:pPr>
-          <w:hyperlink w:anchor="_Toc153266191" w:history="1">
-            <w:r>
-              <w:rPr>
-                <w:rStyle w:val="Hyperlink"/>
+          <w:hyperlink w:anchor="_Toc166416726" w:history="1">
+            <w:r>
+              <w:rPr>
+                <w:rStyle w:val="aa"/>
                 <w:noProof/>
               </w:rPr>
               <w:t>ПРИЛОЖЕНИЕ Е</w:t>
@@ -4863,7 +4883,7 @@
                 <w:noProof/>
                 <w:webHidden/>
               </w:rPr>
-              <w:instrText xml:space="preserve"> PAGEREF _Toc153266191 \h </w:instrText>
+              <w:instrText xml:space="preserve"> PAGEREF _Toc166416726 \h </w:instrText>
             </w:r>
             <w:r>
               <w:rPr>
@@ -4896,19 +4916,19 @@
         </w:p>
         <w:p>
           <w:pPr>
-            <w:pStyle w:val="TOC1"/>
+            <w:pStyle w:val="12"/>
             <w:rPr>
               <w:rFonts w:asciiTheme="minorHAnsi" w:eastAsiaTheme="minorEastAsia" w:hAnsiTheme="minorHAnsi" w:cstheme="minorBidi"/>
               <w:noProof/>
               <w:sz w:val="22"/>
               <w:szCs w:val="22"/>
-              <w:lang w:val="en-US" w:eastAsia="en-US"/>
+              <w:lang w:val="ru-BY" w:eastAsia="ru-BY"/>
             </w:rPr>
           </w:pPr>
-          <w:hyperlink w:anchor="_Toc153266192" w:history="1">
-            <w:r>
-              <w:rPr>
-                <w:rStyle w:val="Hyperlink"/>
+          <w:hyperlink w:anchor="_Toc166416727" w:history="1">
+            <w:r>
+              <w:rPr>
+                <w:rStyle w:val="aa"/>
                 <w:noProof/>
               </w:rPr>
               <w:t>ПРИЛОЖЕНИЕ Ж</w:t>
@@ -4932,7 +4952,7 @@
                 <w:noProof/>
                 <w:webHidden/>
               </w:rPr>
-              <w:instrText xml:space="preserve"> PAGEREF _Toc153266192 \h </w:instrText>
+              <w:instrText xml:space="preserve"> PAGEREF _Toc166416727 \h </w:instrText>
             </w:r>
             <w:r>
               <w:rPr>
@@ -4968,7 +4988,6 @@
             <w:rPr>
               <w:b/>
               <w:bCs/>
-              <w:noProof/>
             </w:rPr>
             <w:fldChar w:fldCharType="end"/>
           </w:r>
@@ -4990,14 +5009,14 @@
     </w:p>
     <w:p>
       <w:pPr>
-        <w:pStyle w:val="Heading1"/>
+        <w:pStyle w:val="10"/>
         <w:spacing w:line="240" w:lineRule="auto"/>
         <w:jc w:val="center"/>
         <w:rPr>
           <w:color w:val="000000"/>
         </w:rPr>
       </w:pPr>
-      <w:bookmarkStart w:id="1" w:name="_Toc153266159"/>
+      <w:bookmarkStart w:id="1" w:name="_Toc166416694"/>
       <w:r>
         <w:rPr>
           <w:color w:val="000000"/>
@@ -5037,8 +5056,6 @@
         </w:rPr>
         <w:t xml:space="preserve">Темой данного курсового проекта является разработка устройства, анализирующего аналоговый сигнал на базе микроконтроллера. </w:t>
       </w:r>
-      <w:bookmarkStart w:id="2" w:name="_GoBack"/>
-      <w:bookmarkEnd w:id="2"/>
     </w:p>
     <w:p>
       <w:pPr>
@@ -5187,7 +5204,7 @@
     </w:p>
     <w:p>
       <w:pPr>
-        <w:pStyle w:val="Heading1"/>
+        <w:pStyle w:val="10"/>
         <w:numPr>
           <w:ilvl w:val="0"/>
           <w:numId w:val="1"/>
@@ -5195,12 +5212,12 @@
         <w:spacing w:before="0" w:line="240" w:lineRule="auto"/>
         <w:ind w:left="993" w:hanging="283"/>
       </w:pPr>
-      <w:bookmarkStart w:id="3" w:name="_Toc153266160"/>
+      <w:bookmarkStart w:id="2" w:name="_Toc166416695"/>
       <w:r>
         <w:lastRenderedPageBreak/>
         <w:t>ОБЗОР КОМПОНЕНТОВ</w:t>
       </w:r>
-      <w:bookmarkEnd w:id="3"/>
+      <w:bookmarkEnd w:id="2"/>
     </w:p>
     <w:p>
       <w:pPr>
@@ -5209,7 +5226,7 @@
     </w:p>
     <w:p>
       <w:pPr>
-        <w:pStyle w:val="Heading2"/>
+        <w:pStyle w:val="20"/>
         <w:numPr>
           <w:ilvl w:val="1"/>
           <w:numId w:val="2"/>
@@ -5220,11 +5237,11 @@
         <w:spacing w:before="0" w:line="240" w:lineRule="auto"/>
         <w:ind w:firstLine="349"/>
       </w:pPr>
-      <w:bookmarkStart w:id="4" w:name="_Toc153266161"/>
+      <w:bookmarkStart w:id="3" w:name="_Toc166416696"/>
       <w:r>
         <w:t>Состав устройства</w:t>
       </w:r>
-      <w:bookmarkEnd w:id="4"/>
+      <w:bookmarkEnd w:id="3"/>
     </w:p>
     <w:p>
       <w:pPr>
@@ -5406,7 +5423,7 @@
     </w:p>
     <w:p>
       <w:pPr>
-        <w:pStyle w:val="Heading2"/>
+        <w:pStyle w:val="20"/>
         <w:numPr>
           <w:ilvl w:val="1"/>
           <w:numId w:val="2"/>
@@ -5414,11 +5431,11 @@
         <w:spacing w:before="0" w:line="240" w:lineRule="auto"/>
         <w:ind w:left="1134" w:hanging="425"/>
       </w:pPr>
-      <w:bookmarkStart w:id="5" w:name="_Toc153266162"/>
+      <w:bookmarkStart w:id="4" w:name="_Toc166416697"/>
       <w:r>
         <w:t>Микроконтроллеры</w:t>
       </w:r>
-      <w:bookmarkEnd w:id="5"/>
+      <w:bookmarkEnd w:id="4"/>
     </w:p>
     <w:p>
       <w:pPr>
@@ -5471,7 +5488,7 @@
     </w:p>
     <w:tbl>
       <w:tblPr>
-        <w:tblStyle w:val="a3"/>
+        <w:tblStyle w:val="afe"/>
         <w:tblW w:w="9345" w:type="dxa"/>
         <w:tblBorders>
           <w:top w:val="single" w:sz="4" w:space="0" w:color="000000"/>
@@ -6931,7 +6948,7 @@
     </w:p>
     <w:p>
       <w:pPr>
-        <w:pStyle w:val="Heading2"/>
+        <w:pStyle w:val="20"/>
         <w:numPr>
           <w:ilvl w:val="1"/>
           <w:numId w:val="2"/>
@@ -6939,11 +6956,11 @@
         <w:spacing w:before="0" w:line="240" w:lineRule="auto"/>
         <w:ind w:left="1134" w:hanging="425"/>
       </w:pPr>
-      <w:bookmarkStart w:id="6" w:name="_Toc153266163"/>
+      <w:bookmarkStart w:id="5" w:name="_Toc166416698"/>
       <w:r>
         <w:t>Операционные усилители</w:t>
       </w:r>
-      <w:bookmarkEnd w:id="6"/>
+      <w:bookmarkEnd w:id="5"/>
     </w:p>
     <w:p>
       <w:pPr>
@@ -7014,7 +7031,7 @@
     </w:p>
     <w:tbl>
       <w:tblPr>
-        <w:tblStyle w:val="a4"/>
+        <w:tblStyle w:val="aff"/>
         <w:tblW w:w="9345" w:type="dxa"/>
         <w:tblBorders>
           <w:top w:val="single" w:sz="4" w:space="0" w:color="000000"/>
@@ -7781,7 +7798,7 @@
     </w:p>
     <w:p>
       <w:pPr>
-        <w:pStyle w:val="Heading2"/>
+        <w:pStyle w:val="20"/>
         <w:numPr>
           <w:ilvl w:val="1"/>
           <w:numId w:val="2"/>
@@ -7789,11 +7806,11 @@
         <w:spacing w:before="0" w:line="240" w:lineRule="auto"/>
         <w:ind w:left="1134" w:hanging="425"/>
       </w:pPr>
-      <w:bookmarkStart w:id="7" w:name="_Toc153266164"/>
+      <w:bookmarkStart w:id="6" w:name="_Toc166416699"/>
       <w:r>
         <w:t>Гнездо и кабель</w:t>
       </w:r>
-      <w:bookmarkEnd w:id="7"/>
+      <w:bookmarkEnd w:id="6"/>
     </w:p>
     <w:p>
       <w:pPr>
@@ -7856,7 +7873,6 @@
           <w:noProof/>
           <w:sz w:val="28"/>
           <w:szCs w:val="28"/>
-          <w:lang w:val="en-US"/>
         </w:rPr>
         <w:t xml:space="preserve">           </w:t>
       </w:r>
@@ -7919,7 +7935,6 @@
           <w:noProof/>
           <w:sz w:val="28"/>
           <w:szCs w:val="28"/>
-          <w:lang w:val="en-US"/>
         </w:rPr>
         <w:t xml:space="preserve">                     </w:t>
       </w:r>
@@ -7988,9 +8003,6 @@
     <w:p>
       <w:pPr>
         <w:spacing w:after="0" w:line="240" w:lineRule="auto"/>
-        <w:rPr>
-          <w:lang w:val="en-US"/>
-        </w:rPr>
       </w:pPr>
       <w:r>
         <w:tab/>
@@ -8011,7 +8023,6 @@
           <w:rFonts w:ascii="Times New Roman" w:eastAsia="Times New Roman" w:hAnsi="Times New Roman" w:cs="Times New Roman"/>
           <w:sz w:val="28"/>
           <w:szCs w:val="28"/>
-          <w:lang w:val="en-US"/>
         </w:rPr>
         <w:t xml:space="preserve">            </w:t>
       </w:r>
@@ -8081,18 +8092,12 @@
         <w:tab/>
       </w:r>
       <w:r>
-        <w:rPr>
-          <w:lang w:val="en-US"/>
-        </w:rPr>
         <w:tab/>
       </w:r>
     </w:p>
     <w:p>
       <w:pPr>
         <w:spacing w:after="0" w:line="240" w:lineRule="auto"/>
-        <w:rPr>
-          <w:lang w:val="en-US"/>
-        </w:rPr>
       </w:pPr>
     </w:p>
     <w:p>
@@ -8236,7 +8241,7 @@
     </w:p>
     <w:p>
       <w:pPr>
-        <w:pStyle w:val="Heading2"/>
+        <w:pStyle w:val="20"/>
         <w:numPr>
           <w:ilvl w:val="1"/>
           <w:numId w:val="2"/>
@@ -8244,11 +8249,11 @@
         <w:spacing w:before="0" w:line="240" w:lineRule="auto"/>
         <w:ind w:left="1134" w:hanging="425"/>
       </w:pPr>
-      <w:bookmarkStart w:id="8" w:name="_Toc153266165"/>
+      <w:bookmarkStart w:id="7" w:name="_Toc166416700"/>
       <w:r>
         <w:t>Дисплей</w:t>
       </w:r>
-      <w:bookmarkEnd w:id="8"/>
+      <w:bookmarkEnd w:id="7"/>
     </w:p>
     <w:p>
       <w:pPr>
@@ -8567,7 +8572,7 @@
     </w:p>
     <w:p>
       <w:pPr>
-        <w:pStyle w:val="Heading2"/>
+        <w:pStyle w:val="20"/>
         <w:numPr>
           <w:ilvl w:val="1"/>
           <w:numId w:val="2"/>
@@ -8575,11 +8580,11 @@
         <w:spacing w:before="0" w:line="240" w:lineRule="auto"/>
         <w:ind w:left="1134" w:hanging="425"/>
       </w:pPr>
-      <w:bookmarkStart w:id="9" w:name="_Toc153266166"/>
+      <w:bookmarkStart w:id="8" w:name="_Toc166416701"/>
       <w:r>
         <w:t>Питание</w:t>
       </w:r>
-      <w:bookmarkEnd w:id="9"/>
+      <w:bookmarkEnd w:id="8"/>
     </w:p>
     <w:p>
       <w:pPr>
@@ -8643,20 +8648,21 @@
     </w:p>
     <w:p>
       <w:pPr>
-        <w:pStyle w:val="Heading1"/>
+        <w:pStyle w:val="10"/>
         <w:numPr>
           <w:ilvl w:val="0"/>
           <w:numId w:val="2"/>
         </w:numPr>
         <w:spacing w:before="0" w:line="240" w:lineRule="auto"/>
         <w:ind w:left="993" w:hanging="283"/>
-      </w:pPr>
-      <w:bookmarkStart w:id="10" w:name="_Toc153266167"/>
+        <w:jc w:val="both"/>
+      </w:pPr>
+      <w:bookmarkStart w:id="9" w:name="_Toc166416702"/>
       <w:r>
         <w:lastRenderedPageBreak/>
         <w:t>РАЗРАБОТКА СТРУКТУРЫ УСТРОЙСТВА</w:t>
       </w:r>
-      <w:bookmarkEnd w:id="10"/>
+      <w:bookmarkEnd w:id="9"/>
     </w:p>
     <w:p>
       <w:pPr>
@@ -8676,17 +8682,17 @@
     </w:p>
     <w:p>
       <w:pPr>
-        <w:pStyle w:val="Heading2"/>
+        <w:pStyle w:val="20"/>
         <w:spacing w:before="0" w:line="240" w:lineRule="auto"/>
       </w:pPr>
       <w:r>
         <w:tab/>
       </w:r>
-      <w:bookmarkStart w:id="11" w:name="_Toc153266168"/>
+      <w:bookmarkStart w:id="10" w:name="_Toc166416703"/>
       <w:r>
         <w:t>2.1 Постановка задачи</w:t>
       </w:r>
-      <w:bookmarkEnd w:id="11"/>
+      <w:bookmarkEnd w:id="10"/>
     </w:p>
     <w:p>
       <w:pPr>
@@ -8762,17 +8768,17 @@
     </w:p>
     <w:p>
       <w:pPr>
-        <w:pStyle w:val="Heading2"/>
+        <w:pStyle w:val="20"/>
         <w:spacing w:before="0" w:line="240" w:lineRule="auto"/>
       </w:pPr>
       <w:r>
         <w:tab/>
       </w:r>
-      <w:bookmarkStart w:id="12" w:name="_Toc153266169"/>
+      <w:bookmarkStart w:id="11" w:name="_Toc166416704"/>
       <w:r>
         <w:t>2.2 Определение компонентов структуры устройства</w:t>
       </w:r>
-      <w:bookmarkEnd w:id="12"/>
+      <w:bookmarkEnd w:id="11"/>
     </w:p>
     <w:p>
       <w:pPr>
@@ -8998,20 +9004,20 @@
     </w:p>
     <w:p>
       <w:pPr>
-        <w:pStyle w:val="Heading2"/>
+        <w:pStyle w:val="20"/>
         <w:spacing w:before="0" w:line="240" w:lineRule="auto"/>
       </w:pPr>
       <w:r>
         <w:tab/>
       </w:r>
-      <w:bookmarkStart w:id="13" w:name="_Toc153266170"/>
+      <w:bookmarkStart w:id="12" w:name="_Toc166416705"/>
       <w:r>
         <w:t xml:space="preserve">2.3 </w:t>
       </w:r>
       <w:r>
         <w:t>Взаимодействие компонентов устройства</w:t>
       </w:r>
-      <w:bookmarkEnd w:id="13"/>
+      <w:bookmarkEnd w:id="12"/>
     </w:p>
     <w:p>
       <w:pPr>
@@ -9107,14 +9113,14 @@
     </w:p>
     <w:p>
       <w:pPr>
-        <w:pStyle w:val="Heading2"/>
+        <w:pStyle w:val="20"/>
         <w:spacing w:before="0" w:line="240" w:lineRule="auto"/>
       </w:pPr>
       <w:r>
         <w:lastRenderedPageBreak/>
         <w:tab/>
       </w:r>
-      <w:bookmarkStart w:id="14" w:name="_Toc153266171"/>
+      <w:bookmarkStart w:id="13" w:name="_Toc166416706"/>
       <w:r>
         <w:t>2.</w:t>
       </w:r>
@@ -9127,7 +9133,7 @@
       <w:r>
         <w:t xml:space="preserve"> и корпус</w:t>
       </w:r>
-      <w:bookmarkEnd w:id="14"/>
+      <w:bookmarkEnd w:id="13"/>
     </w:p>
     <w:p/>
     <w:p>
@@ -9461,7 +9467,7 @@
     </w:p>
     <w:p>
       <w:pPr>
-        <w:pStyle w:val="Heading1"/>
+        <w:pStyle w:val="10"/>
         <w:numPr>
           <w:ilvl w:val="0"/>
           <w:numId w:val="2"/>
@@ -9469,12 +9475,18 @@
         <w:spacing w:before="0" w:line="240" w:lineRule="auto"/>
         <w:ind w:left="993" w:hanging="283"/>
       </w:pPr>
-      <w:bookmarkStart w:id="15" w:name="_Toc153266172"/>
+      <w:bookmarkStart w:id="14" w:name="_Toc166416707"/>
       <w:r>
         <w:lastRenderedPageBreak/>
-        <w:t>ОБОСНОВАНИЕ ВЫБОРА УЗЛОВ, ЭЛЕМЕНТОВ ФУНКЦИОНАЛЬНОЙ СХЕМЫ УСТРОЙСТВА</w:t>
-      </w:r>
-      <w:bookmarkEnd w:id="15"/>
+        <w:t>ОБОСНОВАНИЕ ВЫБОРА УЗЛОВ, ЭЛЕМЕНТОВ</w:t>
+      </w:r>
+      <w:r>
+        <w:t xml:space="preserve"> </w:t>
+      </w:r>
+      <w:r>
+        <w:t>ФУНКЦИОНАЛЬНОЙ СХЕМЫ УСТРОЙСТВА</w:t>
+      </w:r>
+      <w:bookmarkEnd w:id="14"/>
     </w:p>
     <w:p>
       <w:pPr>
@@ -9483,7 +9495,7 @@
     </w:p>
     <w:p>
       <w:pPr>
-        <w:pStyle w:val="Heading2"/>
+        <w:pStyle w:val="20"/>
         <w:numPr>
           <w:ilvl w:val="1"/>
           <w:numId w:val="2"/>
@@ -9491,11 +9503,11 @@
         <w:spacing w:before="0" w:line="240" w:lineRule="auto"/>
         <w:ind w:left="1134" w:hanging="425"/>
       </w:pPr>
-      <w:bookmarkStart w:id="16" w:name="_Toc153266173"/>
+      <w:bookmarkStart w:id="15" w:name="_Toc166416708"/>
       <w:r>
         <w:t>Обоснование выбора микроконтроллеров</w:t>
       </w:r>
-      <w:bookmarkEnd w:id="16"/>
+      <w:bookmarkEnd w:id="15"/>
     </w:p>
     <w:p>
       <w:pPr>
@@ -9588,7 +9600,7 @@
     </w:p>
     <w:p>
       <w:pPr>
-        <w:pStyle w:val="Heading2"/>
+        <w:pStyle w:val="20"/>
         <w:numPr>
           <w:ilvl w:val="1"/>
           <w:numId w:val="2"/>
@@ -9596,11 +9608,11 @@
         <w:spacing w:before="0" w:line="240" w:lineRule="auto"/>
         <w:ind w:left="1134" w:hanging="425"/>
       </w:pPr>
-      <w:bookmarkStart w:id="17" w:name="_Toc153266174"/>
+      <w:bookmarkStart w:id="16" w:name="_Toc166416709"/>
       <w:r>
         <w:t>Обоснование выбора операционного усилителя</w:t>
       </w:r>
-      <w:bookmarkEnd w:id="17"/>
+      <w:bookmarkEnd w:id="16"/>
     </w:p>
     <w:p>
       <w:pPr>
@@ -9687,7 +9699,7 @@
     </w:p>
     <w:p>
       <w:pPr>
-        <w:pStyle w:val="Heading2"/>
+        <w:pStyle w:val="20"/>
         <w:numPr>
           <w:ilvl w:val="1"/>
           <w:numId w:val="2"/>
@@ -9695,11 +9707,11 @@
         <w:spacing w:before="0" w:line="240" w:lineRule="auto"/>
         <w:ind w:left="1134" w:hanging="425"/>
       </w:pPr>
-      <w:bookmarkStart w:id="18" w:name="_Toc153266175"/>
+      <w:bookmarkStart w:id="17" w:name="_Toc166416710"/>
       <w:r>
         <w:t>Обоснование выбора кабеля и гнезда</w:t>
       </w:r>
-      <w:bookmarkEnd w:id="18"/>
+      <w:bookmarkEnd w:id="17"/>
     </w:p>
     <w:p>
       <w:pPr>
@@ -10166,7 +10178,7 @@
     </w:p>
     <w:p>
       <w:pPr>
-        <w:pStyle w:val="Heading2"/>
+        <w:pStyle w:val="20"/>
         <w:numPr>
           <w:ilvl w:val="1"/>
           <w:numId w:val="2"/>
@@ -10174,11 +10186,11 @@
         <w:spacing w:before="0" w:line="240" w:lineRule="auto"/>
         <w:ind w:left="1134" w:hanging="425"/>
       </w:pPr>
-      <w:bookmarkStart w:id="19" w:name="_Toc153266176"/>
+      <w:bookmarkStart w:id="18" w:name="_Toc166416711"/>
       <w:r>
         <w:t>Обоснование выбора дисплея</w:t>
       </w:r>
-      <w:bookmarkEnd w:id="19"/>
+      <w:bookmarkEnd w:id="18"/>
     </w:p>
     <w:p>
       <w:pPr>
@@ -10296,7 +10308,7 @@
     </w:p>
     <w:p>
       <w:pPr>
-        <w:pStyle w:val="Heading2"/>
+        <w:pStyle w:val="20"/>
         <w:numPr>
           <w:ilvl w:val="1"/>
           <w:numId w:val="2"/>
@@ -10304,11 +10316,11 @@
         <w:spacing w:before="0" w:line="240" w:lineRule="auto"/>
         <w:ind w:left="1134" w:hanging="425"/>
       </w:pPr>
-      <w:bookmarkStart w:id="20" w:name="_Toc153266177"/>
+      <w:bookmarkStart w:id="19" w:name="_Toc166416712"/>
       <w:r>
         <w:t>Обоснование выбора питания</w:t>
       </w:r>
-      <w:bookmarkEnd w:id="20"/>
+      <w:bookmarkEnd w:id="19"/>
     </w:p>
     <w:p>
       <w:pPr>
@@ -10463,7 +10475,7 @@
     </w:p>
     <w:p>
       <w:pPr>
-        <w:pStyle w:val="Heading1"/>
+        <w:pStyle w:val="10"/>
         <w:numPr>
           <w:ilvl w:val="0"/>
           <w:numId w:val="2"/>
@@ -10471,12 +10483,12 @@
         <w:spacing w:before="0" w:line="240" w:lineRule="auto"/>
         <w:ind w:left="993" w:hanging="283"/>
       </w:pPr>
-      <w:bookmarkStart w:id="21" w:name="_Toc153266178"/>
+      <w:bookmarkStart w:id="20" w:name="_Toc166416713"/>
       <w:r>
         <w:lastRenderedPageBreak/>
         <w:t>РАЗРАБОТКА ПРИНЦИПИАЛЬНОЙ ЭЛЕКТРИЧЕСКОЙ СХЕМЫ УСТРОЙСТВА</w:t>
       </w:r>
-      <w:bookmarkEnd w:id="21"/>
+      <w:bookmarkEnd w:id="20"/>
     </w:p>
     <w:p>
       <w:pPr>
@@ -10485,7 +10497,7 @@
     </w:p>
     <w:p>
       <w:pPr>
-        <w:pStyle w:val="Heading2"/>
+        <w:pStyle w:val="20"/>
         <w:numPr>
           <w:ilvl w:val="1"/>
           <w:numId w:val="2"/>
@@ -10494,11 +10506,11 @@
         <w:ind w:left="1134" w:hanging="425"/>
         <w:jc w:val="both"/>
       </w:pPr>
-      <w:bookmarkStart w:id="22" w:name="_Toc153266179"/>
+      <w:bookmarkStart w:id="21" w:name="_Toc166416714"/>
       <w:r>
         <w:t>Расчёт мощности элементов схемы</w:t>
       </w:r>
-      <w:bookmarkEnd w:id="22"/>
+      <w:bookmarkEnd w:id="21"/>
     </w:p>
     <w:p>
       <w:pPr>
@@ -10550,7 +10562,7 @@
     </w:p>
     <w:tbl>
       <w:tblPr>
-        <w:tblStyle w:val="a5"/>
+        <w:tblStyle w:val="aff0"/>
         <w:tblW w:w="9345" w:type="dxa"/>
         <w:tblBorders>
           <w:top w:val="single" w:sz="4" w:space="0" w:color="000000"/>
@@ -11655,16 +11667,16 @@
     </w:p>
     <w:p>
       <w:pPr>
-        <w:pStyle w:val="Heading2"/>
+        <w:pStyle w:val="20"/>
         <w:spacing w:before="0" w:line="240" w:lineRule="auto"/>
         <w:ind w:firstLine="708"/>
         <w:jc w:val="both"/>
       </w:pPr>
-      <w:bookmarkStart w:id="23" w:name="_Toc153266180"/>
+      <w:bookmarkStart w:id="22" w:name="_Toc166416715"/>
       <w:r>
         <w:t>4.2 Микроконтроллер</w:t>
       </w:r>
-      <w:bookmarkEnd w:id="23"/>
+      <w:bookmarkEnd w:id="22"/>
     </w:p>
     <w:p>
       <w:pPr>
@@ -11733,7 +11745,7 @@
     </w:p>
     <w:p>
       <w:pPr>
-        <w:pStyle w:val="Heading1"/>
+        <w:pStyle w:val="10"/>
         <w:numPr>
           <w:ilvl w:val="0"/>
           <w:numId w:val="2"/>
@@ -11741,21 +11753,21 @@
         <w:spacing w:before="0" w:line="240" w:lineRule="auto"/>
         <w:ind w:left="993" w:hanging="283"/>
       </w:pPr>
-      <w:bookmarkStart w:id="24" w:name="_Toc153266181"/>
+      <w:bookmarkStart w:id="23" w:name="_Toc166416716"/>
       <w:r>
         <w:lastRenderedPageBreak/>
         <w:t>РАЗРАБОТКА ПРОГРАММНОГО ОБЕСПЕЧЕНИЯ</w:t>
       </w:r>
-      <w:bookmarkEnd w:id="24"/>
-    </w:p>
-    <w:p>
-      <w:pPr>
-        <w:spacing w:after="0"/>
-      </w:pPr>
-    </w:p>
-    <w:p>
-      <w:pPr>
-        <w:pStyle w:val="Heading2"/>
+      <w:bookmarkEnd w:id="23"/>
+    </w:p>
+    <w:p>
+      <w:pPr>
+        <w:spacing w:after="0"/>
+      </w:pPr>
+    </w:p>
+    <w:p>
+      <w:pPr>
+        <w:pStyle w:val="20"/>
         <w:numPr>
           <w:ilvl w:val="1"/>
           <w:numId w:val="2"/>
@@ -11764,11 +11776,11 @@
         <w:ind w:left="1134" w:hanging="425"/>
         <w:jc w:val="both"/>
       </w:pPr>
-      <w:bookmarkStart w:id="25" w:name="_Toc153266182"/>
+      <w:bookmarkStart w:id="24" w:name="_Toc166416717"/>
       <w:r>
         <w:t>Требования к разработке программного обеспечения</w:t>
       </w:r>
-      <w:bookmarkEnd w:id="25"/>
+      <w:bookmarkEnd w:id="24"/>
     </w:p>
     <w:p>
       <w:pPr>
@@ -11895,7 +11907,7 @@
     </w:p>
     <w:p>
       <w:pPr>
-        <w:pStyle w:val="Heading2"/>
+        <w:pStyle w:val="20"/>
         <w:numPr>
           <w:ilvl w:val="1"/>
           <w:numId w:val="2"/>
@@ -11904,11 +11916,11 @@
         <w:ind w:left="1134" w:hanging="425"/>
         <w:jc w:val="both"/>
       </w:pPr>
-      <w:bookmarkStart w:id="26" w:name="_Toc153266183"/>
+      <w:bookmarkStart w:id="25" w:name="_Toc166416718"/>
       <w:r>
         <w:t>Блок-схема алгоритма</w:t>
       </w:r>
-      <w:bookmarkEnd w:id="26"/>
+      <w:bookmarkEnd w:id="25"/>
     </w:p>
     <w:p>
       <w:pPr>
@@ -12229,7 +12241,7 @@
     </w:p>
     <w:p>
       <w:pPr>
-        <w:pStyle w:val="Heading2"/>
+        <w:pStyle w:val="20"/>
         <w:numPr>
           <w:ilvl w:val="1"/>
           <w:numId w:val="2"/>
@@ -12238,7 +12250,7 @@
         <w:ind w:left="1134" w:hanging="425"/>
         <w:jc w:val="both"/>
       </w:pPr>
-      <w:bookmarkStart w:id="27" w:name="_Toc153266184"/>
+      <w:bookmarkStart w:id="26" w:name="_Toc166416719"/>
       <w:r>
         <w:lastRenderedPageBreak/>
         <w:t xml:space="preserve">Исходный код программы для </w:t>
@@ -12246,7 +12258,7 @@
       <w:r>
         <w:t>анализатора звукокого сигнала</w:t>
       </w:r>
-      <w:bookmarkEnd w:id="27"/>
+      <w:bookmarkEnd w:id="26"/>
       <w:r>
         <w:t xml:space="preserve"> </w:t>
       </w:r>
@@ -12392,13 +12404,23 @@
         </w:rPr>
         <w:t xml:space="preserve">Функция </w:t>
       </w:r>
-      <w:r>
-        <w:rPr>
-          <w:rFonts w:ascii="Courier New" w:eastAsia="Courier New" w:hAnsi="Courier New" w:cs="Courier New"/>
-          <w:sz w:val="28"/>
-          <w:szCs w:val="28"/>
-        </w:rPr>
-        <w:t xml:space="preserve">void </w:t>
+      <w:proofErr w:type="spellStart"/>
+      <w:r>
+        <w:rPr>
+          <w:rFonts w:ascii="Courier New" w:eastAsia="Courier New" w:hAnsi="Courier New" w:cs="Courier New"/>
+          <w:sz w:val="28"/>
+          <w:szCs w:val="28"/>
+        </w:rPr>
+        <w:t>void</w:t>
+      </w:r>
+      <w:proofErr w:type="spellEnd"/>
+      <w:r>
+        <w:rPr>
+          <w:rFonts w:ascii="Courier New" w:eastAsia="Courier New" w:hAnsi="Courier New" w:cs="Courier New"/>
+          <w:sz w:val="28"/>
+          <w:szCs w:val="28"/>
+        </w:rPr>
+        <w:t xml:space="preserve"> </w:t>
       </w:r>
       <w:proofErr w:type="spellStart"/>
       <w:r>
@@ -13073,16 +13095,16 @@
     </w:p>
     <w:p>
       <w:pPr>
-        <w:pStyle w:val="Heading1"/>
+        <w:pStyle w:val="10"/>
         <w:spacing w:before="0" w:line="240" w:lineRule="auto"/>
         <w:jc w:val="center"/>
       </w:pPr>
-      <w:bookmarkStart w:id="28" w:name="_Toc153266185"/>
+      <w:bookmarkStart w:id="27" w:name="_Toc166416720"/>
       <w:r>
         <w:lastRenderedPageBreak/>
         <w:t>ЗАКЛЮЧЕНИЕ</w:t>
       </w:r>
-      <w:bookmarkEnd w:id="28"/>
+      <w:bookmarkEnd w:id="27"/>
     </w:p>
     <w:p>
       <w:pPr>
@@ -13304,35 +13326,18 @@
         </w:rPr>
         <w:t xml:space="preserve">[2]. Документация Arduino [Электронный ресурс]. – Электронные данные. – Режим доступа: </w:t>
       </w:r>
-      <w:r>
-        <w:fldChar w:fldCharType="begin"/>
-      </w:r>
-      <w:r>
-        <w:instrText xml:space="preserve"> HYPERLINK "https://docs.arduino.cc/" \h </w:instrText>
-      </w:r>
-      <w:r>
-        <w:fldChar w:fldCharType="separate"/>
-      </w:r>
-      <w:r>
-        <w:rPr>
-          <w:rFonts w:ascii="Times New Roman" w:eastAsia="Times New Roman" w:hAnsi="Times New Roman" w:cs="Times New Roman"/>
-          <w:color w:val="0563C1"/>
-          <w:sz w:val="28"/>
-          <w:szCs w:val="28"/>
-          <w:u w:val="single"/>
-        </w:rPr>
-        <w:t>https://docs.arduino.cc/</w:t>
-      </w:r>
-      <w:r>
-        <w:rPr>
-          <w:rFonts w:ascii="Times New Roman" w:eastAsia="Times New Roman" w:hAnsi="Times New Roman" w:cs="Times New Roman"/>
-          <w:color w:val="0563C1"/>
-          <w:sz w:val="28"/>
-          <w:szCs w:val="28"/>
-          <w:u w:val="single"/>
-        </w:rPr>
-        <w:fldChar w:fldCharType="end"/>
-      </w:r>
+      <w:hyperlink r:id="rId20">
+        <w:r>
+          <w:rPr>
+            <w:rFonts w:ascii="Times New Roman" w:eastAsia="Times New Roman" w:hAnsi="Times New Roman" w:cs="Times New Roman"/>
+            <w:color w:val="0563C1"/>
+            <w:sz w:val="28"/>
+            <w:szCs w:val="28"/>
+            <w:u w:val="single"/>
+          </w:rPr>
+          <w:t>https://docs.arduino.cc/</w:t>
+        </w:r>
+      </w:hyperlink>
       <w:r>
         <w:rPr>
           <w:rFonts w:ascii="Times New Roman" w:eastAsia="Times New Roman" w:hAnsi="Times New Roman" w:cs="Times New Roman"/>
@@ -13437,35 +13442,18 @@
         </w:rPr>
         <w:t xml:space="preserve">[5]. TL082 Datasheet [Электронный ресурс]. – Электронные данные. – Режим доступа: </w:t>
       </w:r>
-      <w:r>
-        <w:fldChar w:fldCharType="begin"/>
-      </w:r>
-      <w:r>
-        <w:instrText xml:space="preserve"> HYPERLINK "https://www.alldatasheet.com/view.jsp?Searchword=Tl082%20datasheet" \h </w:instrText>
-      </w:r>
-      <w:r>
-        <w:fldChar w:fldCharType="separate"/>
-      </w:r>
-      <w:r>
-        <w:rPr>
-          <w:rFonts w:ascii="Times New Roman" w:eastAsia="Times New Roman" w:hAnsi="Times New Roman" w:cs="Times New Roman"/>
-          <w:color w:val="0563C1"/>
-          <w:sz w:val="28"/>
-          <w:szCs w:val="28"/>
-          <w:u w:val="single"/>
-        </w:rPr>
-        <w:t>https://www.alldatasheet.com/view.jsp?Searchword=Tl082%20datasheet</w:t>
-      </w:r>
-      <w:r>
-        <w:rPr>
-          <w:rFonts w:ascii="Times New Roman" w:eastAsia="Times New Roman" w:hAnsi="Times New Roman" w:cs="Times New Roman"/>
-          <w:color w:val="0563C1"/>
-          <w:sz w:val="28"/>
-          <w:szCs w:val="28"/>
-          <w:u w:val="single"/>
-        </w:rPr>
-        <w:fldChar w:fldCharType="end"/>
-      </w:r>
+      <w:hyperlink r:id="rId21">
+        <w:r>
+          <w:rPr>
+            <w:rFonts w:ascii="Times New Roman" w:eastAsia="Times New Roman" w:hAnsi="Times New Roman" w:cs="Times New Roman"/>
+            <w:color w:val="0563C1"/>
+            <w:sz w:val="28"/>
+            <w:szCs w:val="28"/>
+            <w:u w:val="single"/>
+          </w:rPr>
+          <w:t>https://www.alldatasheet.com/view.jsp?Searchword=Tl082%20datasheet</w:t>
+        </w:r>
+      </w:hyperlink>
       <w:r>
         <w:rPr>
           <w:rFonts w:ascii="Times New Roman" w:eastAsia="Times New Roman" w:hAnsi="Times New Roman" w:cs="Times New Roman"/>
@@ -13552,35 +13540,18 @@
         </w:rPr>
         <w:t xml:space="preserve">[7]. Аналоговая микросхемотехника [Электронный ресурс]: Минск БГУИР 2003. – Электронные данные. – Режим доступа: </w:t>
       </w:r>
-      <w:r>
-        <w:fldChar w:fldCharType="begin"/>
-      </w:r>
-      <w:r>
-        <w:instrText xml:space="preserve"> HYPERLINK "https://www.bsuir.by/m/12_100229_1_85477.pdf" \h </w:instrText>
-      </w:r>
-      <w:r>
-        <w:fldChar w:fldCharType="separate"/>
-      </w:r>
-      <w:r>
-        <w:rPr>
-          <w:rFonts w:ascii="Times New Roman" w:eastAsia="Times New Roman" w:hAnsi="Times New Roman" w:cs="Times New Roman"/>
-          <w:color w:val="0563C1"/>
-          <w:sz w:val="28"/>
-          <w:szCs w:val="28"/>
-          <w:u w:val="single"/>
-        </w:rPr>
-        <w:t>https://www.bsuir.by/m/12_100229_1_85477.pdf</w:t>
-      </w:r>
-      <w:r>
-        <w:rPr>
-          <w:rFonts w:ascii="Times New Roman" w:eastAsia="Times New Roman" w:hAnsi="Times New Roman" w:cs="Times New Roman"/>
-          <w:color w:val="0563C1"/>
-          <w:sz w:val="28"/>
-          <w:szCs w:val="28"/>
-          <w:u w:val="single"/>
-        </w:rPr>
-        <w:fldChar w:fldCharType="end"/>
-      </w:r>
+      <w:hyperlink r:id="rId22">
+        <w:r>
+          <w:rPr>
+            <w:rFonts w:ascii="Times New Roman" w:eastAsia="Times New Roman" w:hAnsi="Times New Roman" w:cs="Times New Roman"/>
+            <w:color w:val="0563C1"/>
+            <w:sz w:val="28"/>
+            <w:szCs w:val="28"/>
+            <w:u w:val="single"/>
+          </w:rPr>
+          <w:t>https://www.bsuir.by/m/12_100229_1_85477.pdf</w:t>
+        </w:r>
+      </w:hyperlink>
       <w:r>
         <w:rPr>
           <w:rFonts w:ascii="Times New Roman" w:eastAsia="Times New Roman" w:hAnsi="Times New Roman" w:cs="Times New Roman"/>
@@ -13629,35 +13600,18 @@
         </w:rPr>
         <w:t xml:space="preserve">[8]. Программирование Arduino [Электронный ресурс] - Электронные данные. – Режим доступа: </w:t>
       </w:r>
-      <w:r>
-        <w:fldChar w:fldCharType="begin"/>
-      </w:r>
-      <w:r>
-        <w:instrText xml:space="preserve"> HYPERLINK "https://arduino.ru/Reference" \h </w:instrText>
-      </w:r>
-      <w:r>
-        <w:fldChar w:fldCharType="separate"/>
-      </w:r>
-      <w:r>
-        <w:rPr>
-          <w:rFonts w:ascii="Times New Roman" w:eastAsia="Times New Roman" w:hAnsi="Times New Roman" w:cs="Times New Roman"/>
-          <w:color w:val="0563C1"/>
-          <w:sz w:val="28"/>
-          <w:szCs w:val="28"/>
-          <w:u w:val="single"/>
-        </w:rPr>
-        <w:t>https://arduino.ru/Reference</w:t>
-      </w:r>
-      <w:r>
-        <w:rPr>
-          <w:rFonts w:ascii="Times New Roman" w:eastAsia="Times New Roman" w:hAnsi="Times New Roman" w:cs="Times New Roman"/>
-          <w:color w:val="0563C1"/>
-          <w:sz w:val="28"/>
-          <w:szCs w:val="28"/>
-          <w:u w:val="single"/>
-        </w:rPr>
-        <w:fldChar w:fldCharType="end"/>
-      </w:r>
+      <w:hyperlink r:id="rId23">
+        <w:r>
+          <w:rPr>
+            <w:rFonts w:ascii="Times New Roman" w:eastAsia="Times New Roman" w:hAnsi="Times New Roman" w:cs="Times New Roman"/>
+            <w:color w:val="0563C1"/>
+            <w:sz w:val="28"/>
+            <w:szCs w:val="28"/>
+            <w:u w:val="single"/>
+          </w:rPr>
+          <w:t>https://arduino.ru/Reference</w:t>
+        </w:r>
+      </w:hyperlink>
       <w:r>
         <w:rPr>
           <w:rFonts w:ascii="Times New Roman" w:eastAsia="Times New Roman" w:hAnsi="Times New Roman" w:cs="Times New Roman"/>
@@ -13850,13 +13804,13 @@
     </w:p>
     <w:p>
       <w:pPr>
-        <w:pStyle w:val="Heading1"/>
+        <w:pStyle w:val="10"/>
         <w:jc w:val="center"/>
         <w:rPr>
           <w:color w:val="000000"/>
         </w:rPr>
       </w:pPr>
-      <w:bookmarkStart w:id="29" w:name="_Toc153266186"/>
+      <w:bookmarkStart w:id="28" w:name="_Toc166416721"/>
       <w:r>
         <w:rPr>
           <w:color w:val="000000"/>
@@ -13864,7 +13818,7 @@
         <w:lastRenderedPageBreak/>
         <w:t>ПРИЛОЖЕНИЕ А</w:t>
       </w:r>
-      <w:bookmarkEnd w:id="29"/>
+      <w:bookmarkEnd w:id="28"/>
     </w:p>
     <w:p>
       <w:pPr>
@@ -13942,15 +13896,15 @@
     </w:p>
     <w:p>
       <w:pPr>
-        <w:pStyle w:val="Heading1"/>
+        <w:pStyle w:val="10"/>
         <w:jc w:val="center"/>
       </w:pPr>
-      <w:bookmarkStart w:id="30" w:name="_Toc153266187"/>
+      <w:bookmarkStart w:id="29" w:name="_Toc166416722"/>
       <w:r>
         <w:lastRenderedPageBreak/>
         <w:t>ПРИЛОЖЕНИЕ Б</w:t>
       </w:r>
-      <w:bookmarkEnd w:id="30"/>
+      <w:bookmarkEnd w:id="29"/>
     </w:p>
     <w:p>
       <w:pPr>
@@ -14028,15 +13982,15 @@
     </w:p>
     <w:p>
       <w:pPr>
-        <w:pStyle w:val="Heading1"/>
+        <w:pStyle w:val="10"/>
         <w:jc w:val="center"/>
       </w:pPr>
-      <w:bookmarkStart w:id="31" w:name="_Toc153266188"/>
+      <w:bookmarkStart w:id="30" w:name="_Toc166416723"/>
       <w:r>
         <w:lastRenderedPageBreak/>
         <w:t>ПРИЛОЖЕНИЕ В</w:t>
       </w:r>
-      <w:bookmarkEnd w:id="31"/>
+      <w:bookmarkEnd w:id="30"/>
     </w:p>
     <w:p>
       <w:pPr>
@@ -14105,15 +14059,15 @@
     </w:p>
     <w:p>
       <w:pPr>
-        <w:pStyle w:val="Heading1"/>
+        <w:pStyle w:val="10"/>
         <w:jc w:val="center"/>
       </w:pPr>
-      <w:bookmarkStart w:id="32" w:name="_Toc153266189"/>
+      <w:bookmarkStart w:id="31" w:name="_Toc166416724"/>
       <w:r>
         <w:lastRenderedPageBreak/>
         <w:t>ПРИЛОЖЕНИЕ Г</w:t>
       </w:r>
-      <w:bookmarkEnd w:id="32"/>
+      <w:bookmarkEnd w:id="31"/>
     </w:p>
     <w:p>
       <w:pPr>
@@ -14192,15 +14146,15 @@
     </w:p>
     <w:p>
       <w:pPr>
-        <w:pStyle w:val="Heading1"/>
+        <w:pStyle w:val="10"/>
         <w:jc w:val="center"/>
       </w:pPr>
-      <w:bookmarkStart w:id="33" w:name="_Toc153266190"/>
+      <w:bookmarkStart w:id="32" w:name="_Toc166416725"/>
       <w:r>
         <w:lastRenderedPageBreak/>
         <w:t>ПРИЛОЖЕНИЕ Д</w:t>
       </w:r>
-      <w:bookmarkEnd w:id="33"/>
+      <w:bookmarkEnd w:id="32"/>
     </w:p>
     <w:p>
       <w:pPr>
@@ -22129,15 +22083,15 @@
     </w:p>
     <w:p>
       <w:pPr>
-        <w:pStyle w:val="Heading1"/>
+        <w:pStyle w:val="10"/>
         <w:jc w:val="center"/>
       </w:pPr>
-      <w:bookmarkStart w:id="34" w:name="_Toc153266191"/>
+      <w:bookmarkStart w:id="33" w:name="_Toc166416726"/>
       <w:r>
         <w:lastRenderedPageBreak/>
         <w:t>ПРИЛОЖЕНИЕ Е</w:t>
       </w:r>
-      <w:bookmarkEnd w:id="34"/>
+      <w:bookmarkEnd w:id="33"/>
     </w:p>
     <w:p>
       <w:pPr>
@@ -22248,15 +22202,15 @@
     </w:p>
     <w:p>
       <w:pPr>
-        <w:pStyle w:val="Heading1"/>
+        <w:pStyle w:val="10"/>
         <w:jc w:val="center"/>
       </w:pPr>
-      <w:bookmarkStart w:id="35" w:name="_Toc153266192"/>
+      <w:bookmarkStart w:id="34" w:name="_Toc166416727"/>
       <w:r>
         <w:lastRenderedPageBreak/>
         <w:t>ПРИЛОЖЕНИЕ Ж</w:t>
       </w:r>
-      <w:bookmarkEnd w:id="35"/>
+      <w:bookmarkEnd w:id="34"/>
     </w:p>
     <w:p>
       <w:pPr>
@@ -22320,7 +22274,7 @@
     </w:p>
     <w:p/>
     <w:sectPr>
-      <w:footerReference w:type="default" r:id="rId20"/>
+      <w:footerReference w:type="default" r:id="rId24"/>
       <w:pgSz w:w="11906" w:h="16838"/>
       <w:pgMar w:top="993" w:right="850" w:bottom="1560" w:left="1701" w:header="708" w:footer="708" w:gutter="0"/>
       <w:pgNumType w:start="2"/>
@@ -22332,7 +22286,7 @@
 </file>
 
 <file path=word/endnotes.xml><?xml version="1.0" encoding="utf-8"?>
-<w:endnotes xmlns:wpc="http://schemas.microsoft.com/office/word/2010/wordprocessingCanvas" xmlns:cx="http://schemas.microsoft.com/office/drawing/2014/chartex" xmlns:cx1="http://schemas.microsoft.com/office/drawing/2015/9/8/chartex" xmlns:cx2="http://schemas.microsoft.com/office/drawing/2015/10/21/chartex" xmlns:cx3="http://schemas.microsoft.com/office/drawing/2016/5/9/chartex" xmlns:cx4="http://schemas.microsoft.com/office/drawing/2016/5/10/chartex" xmlns:cx5="http://schemas.microsoft.com/office/drawing/2016/5/11/chartex" xmlns:cx6="http://schemas.microsoft.com/office/drawing/2016/5/12/chartex" xmlns:cx7="http://schemas.microsoft.com/office/drawing/2016/5/13/chartex" xmlns:cx8="http://schemas.microsoft.com/office/drawing/2016/5/14/chartex" xmlns:mc="http://schemas.openxmlformats.org/markup-compatibility/2006" xmlns:aink="http://schemas.microsoft.com/office/drawing/2016/ink" xmlns:am3d="http://schemas.microsoft.com/office/drawing/2017/model3d" xmlns:o="urn:schemas-microsoft-com:office:office" xmlns:r="http://schemas.openxmlformats.org/officeDocument/2006/relationships" xmlns:m="http://schemas.openxmlformats.org/officeDocument/2006/math" xmlns:v="urn:schemas-microsoft-com:vml" xmlns:wp14="http://schemas.microsoft.com/office/word/2010/wordprocessingDrawing" xmlns:wp="http://schemas.openxmlformats.org/drawingml/2006/wordprocessingDrawing" xmlns:w10="urn:schemas-microsoft-com:office:word" xmlns:w="http://schemas.openxmlformats.org/wordprocessingml/2006/main" xmlns:w14="http://schemas.microsoft.com/office/word/2010/wordml" xmlns:w15="http://schemas.microsoft.com/office/word/2012/wordml" xmlns:w16cid="http://schemas.microsoft.com/office/word/2016/wordml/cid" xmlns:w16se="http://schemas.microsoft.com/office/word/2015/wordml/symex" xmlns:wpg="http://schemas.microsoft.com/office/word/2010/wordprocessingGroup" xmlns:wpi="http://schemas.microsoft.com/office/word/2010/wordprocessingInk" xmlns:wne="http://schemas.microsoft.com/office/word/2006/wordml" xmlns:wps="http://schemas.microsoft.com/office/word/2010/wordprocessingShape" mc:Ignorable="w14 w15 w16se w16cid wp14">
+<w:endnotes xmlns:wpc="http://schemas.microsoft.com/office/word/2010/wordprocessingCanvas" xmlns:cx="http://schemas.microsoft.com/office/drawing/2014/chartex" xmlns:cx1="http://schemas.microsoft.com/office/drawing/2015/9/8/chartex" xmlns:cx2="http://schemas.microsoft.com/office/drawing/2015/10/21/chartex" xmlns:cx3="http://schemas.microsoft.com/office/drawing/2016/5/9/chartex" xmlns:cx4="http://schemas.microsoft.com/office/drawing/2016/5/10/chartex" xmlns:cx5="http://schemas.microsoft.com/office/drawing/2016/5/11/chartex" xmlns:cx6="http://schemas.microsoft.com/office/drawing/2016/5/12/chartex" xmlns:cx7="http://schemas.microsoft.com/office/drawing/2016/5/13/chartex" xmlns:cx8="http://schemas.microsoft.com/office/drawing/2016/5/14/chartex" xmlns:mc="http://schemas.openxmlformats.org/markup-compatibility/2006" xmlns:aink="http://schemas.microsoft.com/office/drawing/2016/ink" xmlns:am3d="http://schemas.microsoft.com/office/drawing/2017/model3d" xmlns:o="urn:schemas-microsoft-com:office:office" xmlns:r="http://schemas.openxmlformats.org/officeDocument/2006/relationships" xmlns:m="http://schemas.openxmlformats.org/officeDocument/2006/math" xmlns:v="urn:schemas-microsoft-com:vml" xmlns:wp14="http://schemas.microsoft.com/office/word/2010/wordprocessingDrawing" xmlns:wp="http://schemas.openxmlformats.org/drawingml/2006/wordprocessingDrawing" xmlns:w10="urn:schemas-microsoft-com:office:word" xmlns:w="http://schemas.openxmlformats.org/wordprocessingml/2006/main" xmlns:w14="http://schemas.microsoft.com/office/word/2010/wordml" xmlns:w15="http://schemas.microsoft.com/office/word/2012/wordml" xmlns:w16cex="http://schemas.microsoft.com/office/word/2018/wordml/cex" xmlns:w16cid="http://schemas.microsoft.com/office/word/2016/wordml/cid" xmlns:w16="http://schemas.microsoft.com/office/word/2018/wordml" xmlns:w16sdtdh="http://schemas.microsoft.com/office/word/2020/wordml/sdtdatahash" xmlns:w16se="http://schemas.microsoft.com/office/word/2015/wordml/symex" xmlns:wpg="http://schemas.microsoft.com/office/word/2010/wordprocessingGroup" xmlns:wpi="http://schemas.microsoft.com/office/word/2010/wordprocessingInk" xmlns:wne="http://schemas.microsoft.com/office/word/2006/wordml" xmlns:wps="http://schemas.microsoft.com/office/word/2010/wordprocessingShape" mc:Ignorable="w14 w15 w16se w16cid w16 w16cex w16sdtdh wp14">
   <w:endnote w:type="separator" w:id="-1">
     <w:p>
       <w:pPr>
@@ -22357,7 +22311,7 @@
 </file>
 
 <file path=word/footer1.xml><?xml version="1.0" encoding="utf-8"?>
-<w:ftr xmlns:wpc="http://schemas.microsoft.com/office/word/2010/wordprocessingCanvas" xmlns:cx="http://schemas.microsoft.com/office/drawing/2014/chartex" xmlns:cx1="http://schemas.microsoft.com/office/drawing/2015/9/8/chartex" xmlns:cx2="http://schemas.microsoft.com/office/drawing/2015/10/21/chartex" xmlns:cx3="http://schemas.microsoft.com/office/drawing/2016/5/9/chartex" xmlns:cx4="http://schemas.microsoft.com/office/drawing/2016/5/10/chartex" xmlns:cx5="http://schemas.microsoft.com/office/drawing/2016/5/11/chartex" xmlns:cx6="http://schemas.microsoft.com/office/drawing/2016/5/12/chartex" xmlns:cx7="http://schemas.microsoft.com/office/drawing/2016/5/13/chartex" xmlns:cx8="http://schemas.microsoft.com/office/drawing/2016/5/14/chartex" xmlns:mc="http://schemas.openxmlformats.org/markup-compatibility/2006" xmlns:aink="http://schemas.microsoft.com/office/drawing/2016/ink" xmlns:am3d="http://schemas.microsoft.com/office/drawing/2017/model3d" xmlns:o="urn:schemas-microsoft-com:office:office" xmlns:r="http://schemas.openxmlformats.org/officeDocument/2006/relationships" xmlns:m="http://schemas.openxmlformats.org/officeDocument/2006/math" xmlns:v="urn:schemas-microsoft-com:vml" xmlns:wp14="http://schemas.microsoft.com/office/word/2010/wordprocessingDrawing" xmlns:wp="http://schemas.openxmlformats.org/drawingml/2006/wordprocessingDrawing" xmlns:w10="urn:schemas-microsoft-com:office:word" xmlns:w="http://schemas.openxmlformats.org/wordprocessingml/2006/main" xmlns:w14="http://schemas.microsoft.com/office/word/2010/wordml" xmlns:w15="http://schemas.microsoft.com/office/word/2012/wordml" xmlns:w16cid="http://schemas.microsoft.com/office/word/2016/wordml/cid" xmlns:w16se="http://schemas.microsoft.com/office/word/2015/wordml/symex" xmlns:wpg="http://schemas.microsoft.com/office/word/2010/wordprocessingGroup" xmlns:wpi="http://schemas.microsoft.com/office/word/2010/wordprocessingInk" xmlns:wne="http://schemas.microsoft.com/office/word/2006/wordml" xmlns:wps="http://schemas.microsoft.com/office/word/2010/wordprocessingShape" mc:Ignorable="w14 w15 w16se w16cid wp14">
+<w:ftr xmlns:wpc="http://schemas.microsoft.com/office/word/2010/wordprocessingCanvas" xmlns:cx="http://schemas.microsoft.com/office/drawing/2014/chartex" xmlns:cx1="http://schemas.microsoft.com/office/drawing/2015/9/8/chartex" xmlns:cx2="http://schemas.microsoft.com/office/drawing/2015/10/21/chartex" xmlns:cx3="http://schemas.microsoft.com/office/drawing/2016/5/9/chartex" xmlns:cx4="http://schemas.microsoft.com/office/drawing/2016/5/10/chartex" xmlns:cx5="http://schemas.microsoft.com/office/drawing/2016/5/11/chartex" xmlns:cx6="http://schemas.microsoft.com/office/drawing/2016/5/12/chartex" xmlns:cx7="http://schemas.microsoft.com/office/drawing/2016/5/13/chartex" xmlns:cx8="http://schemas.microsoft.com/office/drawing/2016/5/14/chartex" xmlns:mc="http://schemas.openxmlformats.org/markup-compatibility/2006" xmlns:aink="http://schemas.microsoft.com/office/drawing/2016/ink" xmlns:am3d="http://schemas.microsoft.com/office/drawing/2017/model3d" xmlns:o="urn:schemas-microsoft-com:office:office" xmlns:r="http://schemas.openxmlformats.org/officeDocument/2006/relationships" xmlns:m="http://schemas.openxmlformats.org/officeDocument/2006/math" xmlns:v="urn:schemas-microsoft-com:vml" xmlns:wp14="http://schemas.microsoft.com/office/word/2010/wordprocessingDrawing" xmlns:wp="http://schemas.openxmlformats.org/drawingml/2006/wordprocessingDrawing" xmlns:w10="urn:schemas-microsoft-com:office:word" xmlns:w="http://schemas.openxmlformats.org/wordprocessingml/2006/main" xmlns:w14="http://schemas.microsoft.com/office/word/2010/wordml" xmlns:w15="http://schemas.microsoft.com/office/word/2012/wordml" xmlns:w16cex="http://schemas.microsoft.com/office/word/2018/wordml/cex" xmlns:w16cid="http://schemas.microsoft.com/office/word/2016/wordml/cid" xmlns:w16="http://schemas.microsoft.com/office/word/2018/wordml" xmlns:w16sdtdh="http://schemas.microsoft.com/office/word/2020/wordml/sdtdatahash" xmlns:w16se="http://schemas.microsoft.com/office/word/2015/wordml/symex" xmlns:wpg="http://schemas.microsoft.com/office/word/2010/wordprocessingGroup" xmlns:wpi="http://schemas.microsoft.com/office/word/2010/wordprocessingInk" xmlns:wne="http://schemas.microsoft.com/office/word/2006/wordml" xmlns:wps="http://schemas.microsoft.com/office/word/2010/wordprocessingShape" mc:Ignorable="w14 w15 w16se w16cid w16 w16cex w16sdtdh wp14">
   <w:p>
     <w:pPr>
       <w:pBdr>
@@ -22404,7 +22358,7 @@
 </file>
 
 <file path=word/footer2.xml><?xml version="1.0" encoding="utf-8"?>
-<w:ftr xmlns:wpc="http://schemas.microsoft.com/office/word/2010/wordprocessingCanvas" xmlns:cx="http://schemas.microsoft.com/office/drawing/2014/chartex" xmlns:cx1="http://schemas.microsoft.com/office/drawing/2015/9/8/chartex" xmlns:cx2="http://schemas.microsoft.com/office/drawing/2015/10/21/chartex" xmlns:cx3="http://schemas.microsoft.com/office/drawing/2016/5/9/chartex" xmlns:cx4="http://schemas.microsoft.com/office/drawing/2016/5/10/chartex" xmlns:cx5="http://schemas.microsoft.com/office/drawing/2016/5/11/chartex" xmlns:cx6="http://schemas.microsoft.com/office/drawing/2016/5/12/chartex" xmlns:cx7="http://schemas.microsoft.com/office/drawing/2016/5/13/chartex" xmlns:cx8="http://schemas.microsoft.com/office/drawing/2016/5/14/chartex" xmlns:mc="http://schemas.openxmlformats.org/markup-compatibility/2006" xmlns:aink="http://schemas.microsoft.com/office/drawing/2016/ink" xmlns:am3d="http://schemas.microsoft.com/office/drawing/2017/model3d" xmlns:o="urn:schemas-microsoft-com:office:office" xmlns:r="http://schemas.openxmlformats.org/officeDocument/2006/relationships" xmlns:m="http://schemas.openxmlformats.org/officeDocument/2006/math" xmlns:v="urn:schemas-microsoft-com:vml" xmlns:wp14="http://schemas.microsoft.com/office/word/2010/wordprocessingDrawing" xmlns:wp="http://schemas.openxmlformats.org/drawingml/2006/wordprocessingDrawing" xmlns:w10="urn:schemas-microsoft-com:office:word" xmlns:w="http://schemas.openxmlformats.org/wordprocessingml/2006/main" xmlns:w14="http://schemas.microsoft.com/office/word/2010/wordml" xmlns:w15="http://schemas.microsoft.com/office/word/2012/wordml" xmlns:w16cid="http://schemas.microsoft.com/office/word/2016/wordml/cid" xmlns:w16se="http://schemas.microsoft.com/office/word/2015/wordml/symex" xmlns:wpg="http://schemas.microsoft.com/office/word/2010/wordprocessingGroup" xmlns:wpi="http://schemas.microsoft.com/office/word/2010/wordprocessingInk" xmlns:wne="http://schemas.microsoft.com/office/word/2006/wordml" xmlns:wps="http://schemas.microsoft.com/office/word/2010/wordprocessingShape" mc:Ignorable="w14 w15 w16se w16cid wp14">
+<w:ftr xmlns:wpc="http://schemas.microsoft.com/office/word/2010/wordprocessingCanvas" xmlns:cx="http://schemas.microsoft.com/office/drawing/2014/chartex" xmlns:cx1="http://schemas.microsoft.com/office/drawing/2015/9/8/chartex" xmlns:cx2="http://schemas.microsoft.com/office/drawing/2015/10/21/chartex" xmlns:cx3="http://schemas.microsoft.com/office/drawing/2016/5/9/chartex" xmlns:cx4="http://schemas.microsoft.com/office/drawing/2016/5/10/chartex" xmlns:cx5="http://schemas.microsoft.com/office/drawing/2016/5/11/chartex" xmlns:cx6="http://schemas.microsoft.com/office/drawing/2016/5/12/chartex" xmlns:cx7="http://schemas.microsoft.com/office/drawing/2016/5/13/chartex" xmlns:cx8="http://schemas.microsoft.com/office/drawing/2016/5/14/chartex" xmlns:mc="http://schemas.openxmlformats.org/markup-compatibility/2006" xmlns:aink="http://schemas.microsoft.com/office/drawing/2016/ink" xmlns:am3d="http://schemas.microsoft.com/office/drawing/2017/model3d" xmlns:o="urn:schemas-microsoft-com:office:office" xmlns:r="http://schemas.openxmlformats.org/officeDocument/2006/relationships" xmlns:m="http://schemas.openxmlformats.org/officeDocument/2006/math" xmlns:v="urn:schemas-microsoft-com:vml" xmlns:wp14="http://schemas.microsoft.com/office/word/2010/wordprocessingDrawing" xmlns:wp="http://schemas.openxmlformats.org/drawingml/2006/wordprocessingDrawing" xmlns:w10="urn:schemas-microsoft-com:office:word" xmlns:w="http://schemas.openxmlformats.org/wordprocessingml/2006/main" xmlns:w14="http://schemas.microsoft.com/office/word/2010/wordml" xmlns:w15="http://schemas.microsoft.com/office/word/2012/wordml" xmlns:w16cex="http://schemas.microsoft.com/office/word/2018/wordml/cex" xmlns:w16cid="http://schemas.microsoft.com/office/word/2016/wordml/cid" xmlns:w16="http://schemas.microsoft.com/office/word/2018/wordml" xmlns:w16sdtdh="http://schemas.microsoft.com/office/word/2020/wordml/sdtdatahash" xmlns:w16se="http://schemas.microsoft.com/office/word/2015/wordml/symex" xmlns:wpg="http://schemas.microsoft.com/office/word/2010/wordprocessingGroup" xmlns:wpi="http://schemas.microsoft.com/office/word/2010/wordprocessingInk" xmlns:wne="http://schemas.microsoft.com/office/word/2006/wordml" xmlns:wps="http://schemas.microsoft.com/office/word/2010/wordprocessingShape" mc:Ignorable="w14 w15 w16se w16cid w16 w16cex w16sdtdh wp14">
   <w:p>
     <w:pPr>
       <w:pBdr>
@@ -22497,7 +22451,7 @@
 </file>
 
 <file path=word/footnotes.xml><?xml version="1.0" encoding="utf-8"?>
-<w:footnotes xmlns:wpc="http://schemas.microsoft.com/office/word/2010/wordprocessingCanvas" xmlns:cx="http://schemas.microsoft.com/office/drawing/2014/chartex" xmlns:cx1="http://schemas.microsoft.com/office/drawing/2015/9/8/chartex" xmlns:cx2="http://schemas.microsoft.com/office/drawing/2015/10/21/chartex" xmlns:cx3="http://schemas.microsoft.com/office/drawing/2016/5/9/chartex" xmlns:cx4="http://schemas.microsoft.com/office/drawing/2016/5/10/chartex" xmlns:cx5="http://schemas.microsoft.com/office/drawing/2016/5/11/chartex" xmlns:cx6="http://schemas.microsoft.com/office/drawing/2016/5/12/chartex" xmlns:cx7="http://schemas.microsoft.com/office/drawing/2016/5/13/chartex" xmlns:cx8="http://schemas.microsoft.com/office/drawing/2016/5/14/chartex" xmlns:mc="http://schemas.openxmlformats.org/markup-compatibility/2006" xmlns:aink="http://schemas.microsoft.com/office/drawing/2016/ink" xmlns:am3d="http://schemas.microsoft.com/office/drawing/2017/model3d" xmlns:o="urn:schemas-microsoft-com:office:office" xmlns:r="http://schemas.openxmlformats.org/officeDocument/2006/relationships" xmlns:m="http://schemas.openxmlformats.org/officeDocument/2006/math" xmlns:v="urn:schemas-microsoft-com:vml" xmlns:wp14="http://schemas.microsoft.com/office/word/2010/wordprocessingDrawing" xmlns:wp="http://schemas.openxmlformats.org/drawingml/2006/wordprocessingDrawing" xmlns:w10="urn:schemas-microsoft-com:office:word" xmlns:w="http://schemas.openxmlformats.org/wordprocessingml/2006/main" xmlns:w14="http://schemas.microsoft.com/office/word/2010/wordml" xmlns:w15="http://schemas.microsoft.com/office/word/2012/wordml" xmlns:w16cid="http://schemas.microsoft.com/office/word/2016/wordml/cid" xmlns:w16se="http://schemas.microsoft.com/office/word/2015/wordml/symex" xmlns:wpg="http://schemas.microsoft.com/office/word/2010/wordprocessingGroup" xmlns:wpi="http://schemas.microsoft.com/office/word/2010/wordprocessingInk" xmlns:wne="http://schemas.microsoft.com/office/word/2006/wordml" xmlns:wps="http://schemas.microsoft.com/office/word/2010/wordprocessingShape" mc:Ignorable="w14 w15 w16se w16cid wp14">
+<w:footnotes xmlns:wpc="http://schemas.microsoft.com/office/word/2010/wordprocessingCanvas" xmlns:cx="http://schemas.microsoft.com/office/drawing/2014/chartex" xmlns:cx1="http://schemas.microsoft.com/office/drawing/2015/9/8/chartex" xmlns:cx2="http://schemas.microsoft.com/office/drawing/2015/10/21/chartex" xmlns:cx3="http://schemas.microsoft.com/office/drawing/2016/5/9/chartex" xmlns:cx4="http://schemas.microsoft.com/office/drawing/2016/5/10/chartex" xmlns:cx5="http://schemas.microsoft.com/office/drawing/2016/5/11/chartex" xmlns:cx6="http://schemas.microsoft.com/office/drawing/2016/5/12/chartex" xmlns:cx7="http://schemas.microsoft.com/office/drawing/2016/5/13/chartex" xmlns:cx8="http://schemas.microsoft.com/office/drawing/2016/5/14/chartex" xmlns:mc="http://schemas.openxmlformats.org/markup-compatibility/2006" xmlns:aink="http://schemas.microsoft.com/office/drawing/2016/ink" xmlns:am3d="http://schemas.microsoft.com/office/drawing/2017/model3d" xmlns:o="urn:schemas-microsoft-com:office:office" xmlns:r="http://schemas.openxmlformats.org/officeDocument/2006/relationships" xmlns:m="http://schemas.openxmlformats.org/officeDocument/2006/math" xmlns:v="urn:schemas-microsoft-com:vml" xmlns:wp14="http://schemas.microsoft.com/office/word/2010/wordprocessingDrawing" xmlns:wp="http://schemas.openxmlformats.org/drawingml/2006/wordprocessingDrawing" xmlns:w10="urn:schemas-microsoft-com:office:word" xmlns:w="http://schemas.openxmlformats.org/wordprocessingml/2006/main" xmlns:w14="http://schemas.microsoft.com/office/word/2010/wordml" xmlns:w15="http://schemas.microsoft.com/office/word/2012/wordml" xmlns:w16cex="http://schemas.microsoft.com/office/word/2018/wordml/cex" xmlns:w16cid="http://schemas.microsoft.com/office/word/2016/wordml/cid" xmlns:w16="http://schemas.microsoft.com/office/word/2018/wordml" xmlns:w16sdtdh="http://schemas.microsoft.com/office/word/2020/wordml/sdtdatahash" xmlns:w16se="http://schemas.microsoft.com/office/word/2015/wordml/symex" xmlns:wpg="http://schemas.microsoft.com/office/word/2010/wordprocessingGroup" xmlns:wpi="http://schemas.microsoft.com/office/word/2010/wordprocessingInk" xmlns:wne="http://schemas.microsoft.com/office/word/2006/wordml" xmlns:wps="http://schemas.microsoft.com/office/word/2010/wordprocessingShape" mc:Ignorable="w14 w15 w16se w16cid w16 w16cex w16sdtdh wp14">
   <w:footnote w:type="separator" w:id="-1">
     <w:p>
       <w:pPr>
@@ -22522,7 +22476,7 @@
 </file>
 
 <file path=word/numbering.xml><?xml version="1.0" encoding="utf-8"?>
-<w:numbering xmlns:wpc="http://schemas.microsoft.com/office/word/2010/wordprocessingCanvas" xmlns:cx="http://schemas.microsoft.com/office/drawing/2014/chartex" xmlns:cx1="http://schemas.microsoft.com/office/drawing/2015/9/8/chartex" xmlns:cx2="http://schemas.microsoft.com/office/drawing/2015/10/21/chartex" xmlns:cx3="http://schemas.microsoft.com/office/drawing/2016/5/9/chartex" xmlns:cx4="http://schemas.microsoft.com/office/drawing/2016/5/10/chartex" xmlns:cx5="http://schemas.microsoft.com/office/drawing/2016/5/11/chartex" xmlns:cx6="http://schemas.microsoft.com/office/drawing/2016/5/12/chartex" xmlns:cx7="http://schemas.microsoft.com/office/drawing/2016/5/13/chartex" xmlns:cx8="http://schemas.microsoft.com/office/drawing/2016/5/14/chartex" xmlns:mc="http://schemas.openxmlformats.org/markup-compatibility/2006" xmlns:aink="http://schemas.microsoft.com/office/drawing/2016/ink" xmlns:am3d="http://schemas.microsoft.com/office/drawing/2017/model3d" xmlns:o="urn:schemas-microsoft-com:office:office" xmlns:r="http://schemas.openxmlformats.org/officeDocument/2006/relationships" xmlns:m="http://schemas.openxmlformats.org/officeDocument/2006/math" xmlns:v="urn:schemas-microsoft-com:vml" xmlns:wp14="http://schemas.microsoft.com/office/word/2010/wordprocessingDrawing" xmlns:wp="http://schemas.openxmlformats.org/drawingml/2006/wordprocessingDrawing" xmlns:w10="urn:schemas-microsoft-com:office:word" xmlns:w="http://schemas.openxmlformats.org/wordprocessingml/2006/main" xmlns:w14="http://schemas.microsoft.com/office/word/2010/wordml" xmlns:w15="http://schemas.microsoft.com/office/word/2012/wordml" xmlns:w16cid="http://schemas.microsoft.com/office/word/2016/wordml/cid" xmlns:w16se="http://schemas.microsoft.com/office/word/2015/wordml/symex" xmlns:wpg="http://schemas.microsoft.com/office/word/2010/wordprocessingGroup" xmlns:wpi="http://schemas.microsoft.com/office/word/2010/wordprocessingInk" xmlns:wne="http://schemas.microsoft.com/office/word/2006/wordml" xmlns:wps="http://schemas.microsoft.com/office/word/2010/wordprocessingShape" mc:Ignorable="w14 w15 w16se w16cid wp14">
+<w:numbering xmlns:wpc="http://schemas.microsoft.com/office/word/2010/wordprocessingCanvas" xmlns:cx="http://schemas.microsoft.com/office/drawing/2014/chartex" xmlns:cx1="http://schemas.microsoft.com/office/drawing/2015/9/8/chartex" xmlns:cx2="http://schemas.microsoft.com/office/drawing/2015/10/21/chartex" xmlns:cx3="http://schemas.microsoft.com/office/drawing/2016/5/9/chartex" xmlns:cx4="http://schemas.microsoft.com/office/drawing/2016/5/10/chartex" xmlns:cx5="http://schemas.microsoft.com/office/drawing/2016/5/11/chartex" xmlns:cx6="http://schemas.microsoft.com/office/drawing/2016/5/12/chartex" xmlns:cx7="http://schemas.microsoft.com/office/drawing/2016/5/13/chartex" xmlns:cx8="http://schemas.microsoft.com/office/drawing/2016/5/14/chartex" xmlns:mc="http://schemas.openxmlformats.org/markup-compatibility/2006" xmlns:aink="http://schemas.microsoft.com/office/drawing/2016/ink" xmlns:am3d="http://schemas.microsoft.com/office/drawing/2017/model3d" xmlns:o="urn:schemas-microsoft-com:office:office" xmlns:r="http://schemas.openxmlformats.org/officeDocument/2006/relationships" xmlns:m="http://schemas.openxmlformats.org/officeDocument/2006/math" xmlns:v="urn:schemas-microsoft-com:vml" xmlns:wp14="http://schemas.microsoft.com/office/word/2010/wordprocessingDrawing" xmlns:wp="http://schemas.openxmlformats.org/drawingml/2006/wordprocessingDrawing" xmlns:w10="urn:schemas-microsoft-com:office:word" xmlns:w="http://schemas.openxmlformats.org/wordprocessingml/2006/main" xmlns:w14="http://schemas.microsoft.com/office/word/2010/wordml" xmlns:w15="http://schemas.microsoft.com/office/word/2012/wordml" xmlns:w16cex="http://schemas.microsoft.com/office/word/2018/wordml/cex" xmlns:w16cid="http://schemas.microsoft.com/office/word/2016/wordml/cid" xmlns:w16="http://schemas.microsoft.com/office/word/2018/wordml" xmlns:w16sdtdh="http://schemas.microsoft.com/office/word/2020/wordml/sdtdatahash" xmlns:w16se="http://schemas.microsoft.com/office/word/2015/wordml/symex" xmlns:wpg="http://schemas.microsoft.com/office/word/2010/wordprocessingGroup" xmlns:wpi="http://schemas.microsoft.com/office/word/2010/wordprocessingInk" xmlns:wne="http://schemas.microsoft.com/office/word/2006/wordml" xmlns:wps="http://schemas.microsoft.com/office/word/2010/wordprocessingShape" mc:Ignorable="w14 w15 w16se w16cid w16 w16cex w16sdtdh wp14">
   <w:abstractNum w:abstractNumId="0" w15:restartNumberingAfterBreak="0">
     <w:nsid w:val="048D361B"/>
     <w:multiLevelType w:val="multilevel"/>
@@ -22823,7 +22777,7 @@
 </file>
 
 <file path=word/styles.xml><?xml version="1.0" encoding="utf-8"?>
-<w:styles xmlns:mc="http://schemas.openxmlformats.org/markup-compatibility/2006" xmlns:r="http://schemas.openxmlformats.org/officeDocument/2006/relationships" xmlns:w="http://schemas.openxmlformats.org/wordprocessingml/2006/main" xmlns:w14="http://schemas.microsoft.com/office/word/2010/wordml" xmlns:w15="http://schemas.microsoft.com/office/word/2012/wordml" xmlns:w16cid="http://schemas.microsoft.com/office/word/2016/wordml/cid" xmlns:w16se="http://schemas.microsoft.com/office/word/2015/wordml/symex" mc:Ignorable="w14 w15 w16se w16cid">
+<w:styles xmlns:mc="http://schemas.openxmlformats.org/markup-compatibility/2006" xmlns:r="http://schemas.openxmlformats.org/officeDocument/2006/relationships" xmlns:w="http://schemas.openxmlformats.org/wordprocessingml/2006/main" xmlns:w14="http://schemas.microsoft.com/office/word/2010/wordml" xmlns:w15="http://schemas.microsoft.com/office/word/2012/wordml" xmlns:w16cex="http://schemas.microsoft.com/office/word/2018/wordml/cex" xmlns:w16cid="http://schemas.microsoft.com/office/word/2016/wordml/cid" xmlns:w16="http://schemas.microsoft.com/office/word/2018/wordml" xmlns:w16sdtdh="http://schemas.microsoft.com/office/word/2020/wordml/sdtdatahash" xmlns:w16se="http://schemas.microsoft.com/office/word/2015/wordml/symex" mc:Ignorable="w14 w15 w16se w16cid w16 w16cex w16sdtdh">
   <w:docDefaults>
     <w:rPrDefault>
       <w:rPr>
@@ -22839,7 +22793,7 @@
       </w:pPr>
     </w:pPrDefault>
   </w:docDefaults>
-  <w:latentStyles w:defLockedState="0" w:defUIPriority="99" w:defSemiHidden="0" w:defUnhideWhenUsed="0" w:defQFormat="0" w:count="375">
+  <w:latentStyles w:defLockedState="0" w:defUIPriority="99" w:defSemiHidden="0" w:defUnhideWhenUsed="0" w:defQFormat="0" w:count="376">
     <w:lsdException w:name="Normal" w:uiPriority="0" w:qFormat="1"/>
     <w:lsdException w:name="heading 1" w:uiPriority="9" w:qFormat="1"/>
     <w:lsdException w:name="heading 2" w:semiHidden="1" w:uiPriority="9" w:unhideWhenUsed="1" w:qFormat="1"/>
@@ -22945,7 +22899,6 @@
     <w:lsdException w:name="HTML Sample" w:semiHidden="1" w:unhideWhenUsed="1"/>
     <w:lsdException w:name="HTML Typewriter" w:semiHidden="1" w:unhideWhenUsed="1"/>
     <w:lsdException w:name="HTML Variable" w:semiHidden="1" w:unhideWhenUsed="1"/>
-    <w:lsdException w:name="Normal Table" w:semiHidden="1" w:unhideWhenUsed="1"/>
     <w:lsdException w:name="annotation subject" w:semiHidden="1" w:unhideWhenUsed="1"/>
     <w:lsdException w:name="No List" w:semiHidden="1" w:unhideWhenUsed="1"/>
     <w:lsdException w:name="Outline List 1" w:semiHidden="1" w:unhideWhenUsed="1"/>
@@ -22992,10 +22945,8 @@
     <w:lsdException w:name="Table Subtle 2" w:semiHidden="1" w:unhideWhenUsed="1"/>
     <w:lsdException w:name="Table Web 1" w:semiHidden="1" w:unhideWhenUsed="1"/>
     <w:lsdException w:name="Table Web 2" w:semiHidden="1" w:unhideWhenUsed="1"/>
-    <w:lsdException w:name="Table Web 3" w:semiHidden="1" w:unhideWhenUsed="1"/>
     <w:lsdException w:name="Balloon Text" w:semiHidden="1" w:unhideWhenUsed="1"/>
     <w:lsdException w:name="Table Grid" w:uiPriority="39"/>
-    <w:lsdException w:name="Table Theme" w:semiHidden="1" w:unhideWhenUsed="1"/>
     <w:lsdException w:name="Placeholder Text" w:semiHidden="1"/>
     <w:lsdException w:name="No Spacing" w:uiPriority="1" w:qFormat="1"/>
     <w:lsdException w:name="Light Shading" w:uiPriority="60"/>
@@ -23215,17 +23166,18 @@
     <w:lsdException w:name="Smart Hyperlink" w:semiHidden="1" w:unhideWhenUsed="1"/>
     <w:lsdException w:name="Hashtag" w:semiHidden="1" w:unhideWhenUsed="1"/>
     <w:lsdException w:name="Unresolved Mention" w:semiHidden="1" w:unhideWhenUsed="1"/>
+    <w:lsdException w:name="Smart Link" w:semiHidden="1" w:unhideWhenUsed="1"/>
   </w:latentStyles>
-  <w:style w:type="paragraph" w:default="1" w:styleId="Normal">
+  <w:style w:type="paragraph" w:default="1" w:styleId="a">
     <w:name w:val="Normal"/>
     <w:qFormat/>
     <w:rsid w:val="00196D42"/>
   </w:style>
-  <w:style w:type="paragraph" w:styleId="Heading1">
+  <w:style w:type="paragraph" w:styleId="10">
     <w:name w:val="heading 1"/>
-    <w:basedOn w:val="Normal"/>
-    <w:next w:val="Normal"/>
-    <w:link w:val="Heading1Char"/>
+    <w:basedOn w:val="a"/>
+    <w:next w:val="a"/>
+    <w:link w:val="11"/>
     <w:uiPriority w:val="9"/>
     <w:qFormat/>
     <w:rsid w:val="001C5FF3"/>
@@ -23244,11 +23196,11 @@
       <w:szCs w:val="28"/>
     </w:rPr>
   </w:style>
-  <w:style w:type="paragraph" w:styleId="Heading2">
+  <w:style w:type="paragraph" w:styleId="20">
     <w:name w:val="heading 2"/>
-    <w:basedOn w:val="Normal"/>
-    <w:next w:val="Normal"/>
-    <w:link w:val="Heading2Char"/>
+    <w:basedOn w:val="a"/>
+    <w:next w:val="a"/>
+    <w:link w:val="21"/>
     <w:uiPriority w:val="9"/>
     <w:unhideWhenUsed/>
     <w:qFormat/>
@@ -23267,11 +23219,11 @@
       <w:szCs w:val="26"/>
     </w:rPr>
   </w:style>
-  <w:style w:type="paragraph" w:styleId="Heading3">
+  <w:style w:type="paragraph" w:styleId="3">
     <w:name w:val="heading 3"/>
-    <w:basedOn w:val="Normal"/>
-    <w:next w:val="Normal"/>
-    <w:link w:val="Heading3Char"/>
+    <w:basedOn w:val="a"/>
+    <w:next w:val="a"/>
+    <w:link w:val="30"/>
     <w:uiPriority w:val="9"/>
     <w:semiHidden/>
     <w:unhideWhenUsed/>
@@ -23290,10 +23242,10 @@
       <w:szCs w:val="24"/>
     </w:rPr>
   </w:style>
-  <w:style w:type="paragraph" w:styleId="Heading4">
+  <w:style w:type="paragraph" w:styleId="4">
     <w:name w:val="heading 4"/>
-    <w:basedOn w:val="Normal"/>
-    <w:next w:val="Normal"/>
+    <w:basedOn w:val="a"/>
+    <w:next w:val="a"/>
     <w:uiPriority w:val="9"/>
     <w:semiHidden/>
     <w:unhideWhenUsed/>
@@ -23310,10 +23262,10 @@
       <w:szCs w:val="24"/>
     </w:rPr>
   </w:style>
-  <w:style w:type="paragraph" w:styleId="Heading5">
+  <w:style w:type="paragraph" w:styleId="5">
     <w:name w:val="heading 5"/>
-    <w:basedOn w:val="Normal"/>
-    <w:next w:val="Normal"/>
+    <w:basedOn w:val="a"/>
+    <w:next w:val="a"/>
     <w:uiPriority w:val="9"/>
     <w:semiHidden/>
     <w:unhideWhenUsed/>
@@ -23328,10 +23280,10 @@
       <w:b/>
     </w:rPr>
   </w:style>
-  <w:style w:type="paragraph" w:styleId="Heading6">
+  <w:style w:type="paragraph" w:styleId="6">
     <w:name w:val="heading 6"/>
-    <w:basedOn w:val="Normal"/>
-    <w:next w:val="Normal"/>
+    <w:basedOn w:val="a"/>
+    <w:next w:val="a"/>
     <w:uiPriority w:val="9"/>
     <w:semiHidden/>
     <w:unhideWhenUsed/>
@@ -23348,13 +23300,13 @@
       <w:szCs w:val="20"/>
     </w:rPr>
   </w:style>
-  <w:style w:type="character" w:default="1" w:styleId="DefaultParagraphFont">
+  <w:style w:type="character" w:default="1" w:styleId="a0">
     <w:name w:val="Default Paragraph Font"/>
     <w:uiPriority w:val="1"/>
     <w:semiHidden/>
     <w:unhideWhenUsed/>
   </w:style>
-  <w:style w:type="table" w:default="1" w:styleId="TableNormal">
+  <w:style w:type="table" w:default="1" w:styleId="a1">
     <w:name w:val="Normal Table"/>
     <w:uiPriority w:val="99"/>
     <w:semiHidden/>
@@ -23369,16 +23321,16 @@
       </w:tblCellMar>
     </w:tblPr>
   </w:style>
-  <w:style w:type="numbering" w:default="1" w:styleId="NoList">
+  <w:style w:type="numbering" w:default="1" w:styleId="a2">
     <w:name w:val="No List"/>
     <w:uiPriority w:val="99"/>
     <w:semiHidden/>
     <w:unhideWhenUsed/>
   </w:style>
-  <w:style w:type="paragraph" w:styleId="Title">
+  <w:style w:type="paragraph" w:styleId="a3">
     <w:name w:val="Title"/>
-    <w:basedOn w:val="Normal"/>
-    <w:next w:val="Normal"/>
+    <w:basedOn w:val="a"/>
+    <w:next w:val="a"/>
     <w:uiPriority w:val="10"/>
     <w:qFormat/>
     <w:pPr>
@@ -23392,10 +23344,10 @@
       <w:szCs w:val="72"/>
     </w:rPr>
   </w:style>
-  <w:style w:type="paragraph" w:styleId="Header">
+  <w:style w:type="paragraph" w:styleId="a4">
     <w:name w:val="header"/>
-    <w:basedOn w:val="Normal"/>
-    <w:link w:val="HeaderChar"/>
+    <w:basedOn w:val="a"/>
+    <w:link w:val="a5"/>
     <w:uiPriority w:val="99"/>
     <w:unhideWhenUsed/>
     <w:rsid w:val="00C50F3A"/>
@@ -23407,17 +23359,17 @@
       <w:spacing w:after="0" w:line="240" w:lineRule="auto"/>
     </w:pPr>
   </w:style>
-  <w:style w:type="character" w:customStyle="1" w:styleId="HeaderChar">
-    <w:name w:val="Header Char"/>
-    <w:basedOn w:val="DefaultParagraphFont"/>
-    <w:link w:val="Header"/>
+  <w:style w:type="character" w:customStyle="1" w:styleId="a5">
+    <w:name w:val="Верхний колонтитул Знак"/>
+    <w:basedOn w:val="a0"/>
+    <w:link w:val="a4"/>
     <w:uiPriority w:val="99"/>
     <w:rsid w:val="00C50F3A"/>
   </w:style>
-  <w:style w:type="paragraph" w:styleId="Footer">
+  <w:style w:type="paragraph" w:styleId="a6">
     <w:name w:val="footer"/>
-    <w:basedOn w:val="Normal"/>
-    <w:link w:val="FooterChar"/>
+    <w:basedOn w:val="a"/>
+    <w:link w:val="a7"/>
     <w:uiPriority w:val="99"/>
     <w:unhideWhenUsed/>
     <w:rsid w:val="00C50F3A"/>
@@ -23429,17 +23381,17 @@
       <w:spacing w:after="0" w:line="240" w:lineRule="auto"/>
     </w:pPr>
   </w:style>
-  <w:style w:type="character" w:customStyle="1" w:styleId="FooterChar">
-    <w:name w:val="Footer Char"/>
-    <w:basedOn w:val="DefaultParagraphFont"/>
-    <w:link w:val="Footer"/>
+  <w:style w:type="character" w:customStyle="1" w:styleId="a7">
+    <w:name w:val="Нижний колонтитул Знак"/>
+    <w:basedOn w:val="a0"/>
+    <w:link w:val="a6"/>
     <w:uiPriority w:val="99"/>
     <w:rsid w:val="00C50F3A"/>
   </w:style>
-  <w:style w:type="character" w:customStyle="1" w:styleId="Heading1Char">
-    <w:name w:val="Heading 1 Char"/>
-    <w:basedOn w:val="DefaultParagraphFont"/>
-    <w:link w:val="Heading1"/>
+  <w:style w:type="character" w:customStyle="1" w:styleId="11">
+    <w:name w:val="Заголовок 1 Знак"/>
+    <w:basedOn w:val="a0"/>
+    <w:link w:val="10"/>
     <w:uiPriority w:val="9"/>
     <w:rsid w:val="001C5FF3"/>
     <w:rPr>
@@ -23451,10 +23403,10 @@
       <w:szCs w:val="28"/>
     </w:rPr>
   </w:style>
-  <w:style w:type="paragraph" w:styleId="ListParagraph">
+  <w:style w:type="paragraph" w:styleId="a8">
     <w:name w:val="List Paragraph"/>
-    <w:basedOn w:val="Normal"/>
-    <w:link w:val="ListParagraphChar"/>
+    <w:basedOn w:val="a"/>
+    <w:link w:val="a9"/>
     <w:uiPriority w:val="34"/>
     <w:qFormat/>
     <w:rsid w:val="00B5667E"/>
@@ -23463,9 +23415,9 @@
       <w:contextualSpacing/>
     </w:pPr>
   </w:style>
-  <w:style w:type="character" w:styleId="Hyperlink">
+  <w:style w:type="character" w:styleId="aa">
     <w:name w:val="Hyperlink"/>
-    <w:basedOn w:val="DefaultParagraphFont"/>
+    <w:basedOn w:val="a0"/>
     <w:uiPriority w:val="99"/>
     <w:unhideWhenUsed/>
     <w:rsid w:val="00B5667E"/>
@@ -23474,10 +23426,10 @@
       <w:u w:val="single"/>
     </w:rPr>
   </w:style>
-  <w:style w:type="paragraph" w:customStyle="1" w:styleId="a">
+  <w:style w:type="paragraph" w:customStyle="1" w:styleId="ab">
     <w:name w:val="Диплом"/>
-    <w:basedOn w:val="Normal"/>
-    <w:link w:val="a0"/>
+    <w:basedOn w:val="a"/>
+    <w:link w:val="ac"/>
     <w:qFormat/>
     <w:rsid w:val="00AD0007"/>
     <w:pPr>
@@ -23492,10 +23444,10 @@
       <w:lang w:val="be-BY"/>
     </w:rPr>
   </w:style>
-  <w:style w:type="character" w:customStyle="1" w:styleId="a0">
+  <w:style w:type="character" w:customStyle="1" w:styleId="ac">
     <w:name w:val="Диплом Знак"/>
-    <w:basedOn w:val="DefaultParagraphFont"/>
-    <w:link w:val="a"/>
+    <w:basedOn w:val="a0"/>
+    <w:link w:val="ab"/>
     <w:rsid w:val="00AD0007"/>
     <w:rPr>
       <w:rFonts w:ascii="Times New Roman" w:hAnsi="Times New Roman" w:cs="Times New Roman"/>
@@ -23504,16 +23456,16 @@
       <w:lang w:val="be-BY"/>
     </w:rPr>
   </w:style>
-  <w:style w:type="character" w:customStyle="1" w:styleId="ListParagraphChar">
-    <w:name w:val="List Paragraph Char"/>
-    <w:link w:val="ListParagraph"/>
+  <w:style w:type="character" w:customStyle="1" w:styleId="a9">
+    <w:name w:val="Абзац списка Знак"/>
+    <w:link w:val="a8"/>
     <w:uiPriority w:val="34"/>
     <w:locked/>
     <w:rsid w:val="00AD0007"/>
   </w:style>
-  <w:style w:type="paragraph" w:styleId="NormalWeb">
+  <w:style w:type="paragraph" w:styleId="ad">
     <w:name w:val="Normal (Web)"/>
-    <w:basedOn w:val="Normal"/>
+    <w:basedOn w:val="a"/>
     <w:uiPriority w:val="99"/>
     <w:unhideWhenUsed/>
     <w:rsid w:val="008F5B86"/>
@@ -23529,23 +23481,23 @@
   </w:style>
   <w:style w:type="character" w:customStyle="1" w:styleId="pl-k">
     <w:name w:val="pl-k"/>
-    <w:basedOn w:val="DefaultParagraphFont"/>
+    <w:basedOn w:val="a0"/>
     <w:rsid w:val="008F5B86"/>
   </w:style>
   <w:style w:type="character" w:customStyle="1" w:styleId="pl-c1">
     <w:name w:val="pl-c1"/>
-    <w:basedOn w:val="DefaultParagraphFont"/>
+    <w:basedOn w:val="a0"/>
     <w:rsid w:val="008F5B86"/>
   </w:style>
   <w:style w:type="character" w:customStyle="1" w:styleId="pl-en">
     <w:name w:val="pl-en"/>
-    <w:basedOn w:val="DefaultParagraphFont"/>
+    <w:basedOn w:val="a0"/>
     <w:rsid w:val="008F5B86"/>
   </w:style>
-  <w:style w:type="paragraph" w:styleId="HTMLPreformatted">
+  <w:style w:type="paragraph" w:styleId="HTML">
     <w:name w:val="HTML Preformatted"/>
-    <w:basedOn w:val="Normal"/>
-    <w:link w:val="HTMLPreformattedChar"/>
+    <w:basedOn w:val="a"/>
+    <w:link w:val="HTML0"/>
     <w:uiPriority w:val="99"/>
     <w:semiHidden/>
     <w:unhideWhenUsed/>
@@ -23578,10 +23530,10 @@
       <w:lang w:eastAsia="ru-RU"/>
     </w:rPr>
   </w:style>
-  <w:style w:type="character" w:customStyle="1" w:styleId="HTMLPreformattedChar">
-    <w:name w:val="HTML Preformatted Char"/>
-    <w:basedOn w:val="DefaultParagraphFont"/>
-    <w:link w:val="HTMLPreformatted"/>
+  <w:style w:type="character" w:customStyle="1" w:styleId="HTML0">
+    <w:name w:val="Стандартный HTML Знак"/>
+    <w:basedOn w:val="a0"/>
+    <w:link w:val="HTML"/>
     <w:uiPriority w:val="99"/>
     <w:semiHidden/>
     <w:rsid w:val="00781F32"/>
@@ -23592,10 +23544,10 @@
       <w:lang w:eastAsia="ru-RU"/>
     </w:rPr>
   </w:style>
-  <w:style w:type="paragraph" w:styleId="BalloonText">
+  <w:style w:type="paragraph" w:styleId="ae">
     <w:name w:val="Balloon Text"/>
-    <w:basedOn w:val="Normal"/>
-    <w:link w:val="BalloonTextChar"/>
+    <w:basedOn w:val="a"/>
+    <w:link w:val="af"/>
     <w:uiPriority w:val="99"/>
     <w:semiHidden/>
     <w:unhideWhenUsed/>
@@ -23609,10 +23561,10 @@
       <w:szCs w:val="18"/>
     </w:rPr>
   </w:style>
-  <w:style w:type="character" w:customStyle="1" w:styleId="BalloonTextChar">
-    <w:name w:val="Balloon Text Char"/>
-    <w:basedOn w:val="DefaultParagraphFont"/>
-    <w:link w:val="BalloonText"/>
+  <w:style w:type="character" w:customStyle="1" w:styleId="af">
+    <w:name w:val="Текст выноски Знак"/>
+    <w:basedOn w:val="a0"/>
+    <w:link w:val="ae"/>
     <w:uiPriority w:val="99"/>
     <w:semiHidden/>
     <w:rsid w:val="004127A8"/>
@@ -23622,9 +23574,9 @@
       <w:szCs w:val="18"/>
     </w:rPr>
   </w:style>
-  <w:style w:type="character" w:styleId="Strong">
+  <w:style w:type="character" w:styleId="af0">
     <w:name w:val="Strong"/>
-    <w:basedOn w:val="DefaultParagraphFont"/>
+    <w:basedOn w:val="a0"/>
     <w:uiPriority w:val="22"/>
     <w:qFormat/>
     <w:rsid w:val="00B836F1"/>
@@ -23633,10 +23585,10 @@
       <w:bCs/>
     </w:rPr>
   </w:style>
-  <w:style w:type="paragraph" w:styleId="TOC2">
+  <w:style w:type="paragraph" w:styleId="22">
     <w:name w:val="toc 2"/>
-    <w:basedOn w:val="Normal"/>
-    <w:next w:val="Normal"/>
+    <w:basedOn w:val="a"/>
+    <w:next w:val="a"/>
     <w:autoRedefine/>
     <w:uiPriority w:val="39"/>
     <w:qFormat/>
@@ -23653,10 +23605,10 @@
       <w:lang w:eastAsia="ru-RU"/>
     </w:rPr>
   </w:style>
-  <w:style w:type="paragraph" w:styleId="TOC1">
+  <w:style w:type="paragraph" w:styleId="12">
     <w:name w:val="toc 1"/>
-    <w:basedOn w:val="Normal"/>
-    <w:next w:val="Normal"/>
+    <w:basedOn w:val="a"/>
+    <w:next w:val="a"/>
     <w:autoRedefine/>
     <w:uiPriority w:val="39"/>
     <w:qFormat/>
@@ -23676,10 +23628,10 @@
       <w:lang w:eastAsia="ru-RU"/>
     </w:rPr>
   </w:style>
-  <w:style w:type="paragraph" w:styleId="TOCHeading">
+  <w:style w:type="paragraph" w:styleId="af1">
     <w:name w:val="TOC Heading"/>
-    <w:basedOn w:val="Heading1"/>
-    <w:next w:val="Normal"/>
+    <w:basedOn w:val="10"/>
+    <w:next w:val="a"/>
     <w:uiPriority w:val="39"/>
     <w:unhideWhenUsed/>
     <w:qFormat/>
@@ -23698,10 +23650,10 @@
       <w:lang w:eastAsia="ru-RU"/>
     </w:rPr>
   </w:style>
-  <w:style w:type="character" w:customStyle="1" w:styleId="Heading2Char">
-    <w:name w:val="Heading 2 Char"/>
-    <w:basedOn w:val="DefaultParagraphFont"/>
-    <w:link w:val="Heading2"/>
+  <w:style w:type="character" w:customStyle="1" w:styleId="21">
+    <w:name w:val="Заголовок 2 Знак"/>
+    <w:basedOn w:val="a0"/>
+    <w:link w:val="20"/>
     <w:uiPriority w:val="9"/>
     <w:rsid w:val="001C5FF3"/>
     <w:rPr>
@@ -23712,10 +23664,10 @@
       <w:szCs w:val="26"/>
     </w:rPr>
   </w:style>
-  <w:style w:type="paragraph" w:styleId="BodyText">
+  <w:style w:type="paragraph" w:styleId="af2">
     <w:name w:val="Body Text"/>
-    <w:basedOn w:val="Normal"/>
-    <w:link w:val="BodyTextChar"/>
+    <w:basedOn w:val="a"/>
+    <w:link w:val="af3"/>
     <w:rsid w:val="00A6489B"/>
     <w:pPr>
       <w:spacing w:after="0" w:line="240" w:lineRule="auto"/>
@@ -23729,10 +23681,10 @@
       <w:lang w:eastAsia="ru-RU"/>
     </w:rPr>
   </w:style>
-  <w:style w:type="character" w:customStyle="1" w:styleId="BodyTextChar">
-    <w:name w:val="Body Text Char"/>
-    <w:basedOn w:val="DefaultParagraphFont"/>
-    <w:link w:val="BodyText"/>
+  <w:style w:type="character" w:customStyle="1" w:styleId="af3">
+    <w:name w:val="Основной текст Знак"/>
+    <w:basedOn w:val="a0"/>
+    <w:link w:val="af2"/>
     <w:rsid w:val="00A6489B"/>
     <w:rPr>
       <w:rFonts w:ascii="Times New Roman" w:eastAsia="Times New Roman" w:hAnsi="Times New Roman" w:cs="Times New Roman"/>
@@ -23745,9 +23697,9 @@
   </w:style>
   <w:style w:type="paragraph" w:customStyle="1" w:styleId="1">
     <w:name w:val="Нумерованный заголовок 1"/>
-    <w:basedOn w:val="Heading1"/>
-    <w:next w:val="Normal"/>
-    <w:link w:val="10"/>
+    <w:basedOn w:val="10"/>
+    <w:next w:val="a"/>
+    <w:link w:val="13"/>
     <w:qFormat/>
     <w:rsid w:val="00CA6A5D"/>
     <w:pPr>
@@ -23765,9 +23717,9 @@
   </w:style>
   <w:style w:type="paragraph" w:customStyle="1" w:styleId="2">
     <w:name w:val="Нумерованный заголовок 2"/>
-    <w:basedOn w:val="Heading2"/>
-    <w:next w:val="Normal"/>
-    <w:link w:val="20"/>
+    <w:basedOn w:val="20"/>
+    <w:next w:val="a"/>
+    <w:link w:val="23"/>
     <w:autoRedefine/>
     <w:qFormat/>
     <w:rsid w:val="00CA6A5D"/>
@@ -23783,9 +23735,9 @@
       <w:color w:val="auto"/>
     </w:rPr>
   </w:style>
-  <w:style w:type="character" w:customStyle="1" w:styleId="10">
+  <w:style w:type="character" w:customStyle="1" w:styleId="13">
     <w:name w:val="Нумерованный заголовок 1 Знак"/>
-    <w:basedOn w:val="Heading1Char"/>
+    <w:basedOn w:val="11"/>
     <w:link w:val="1"/>
     <w:rsid w:val="00CA6A5D"/>
     <w:rPr>
@@ -23797,10 +23749,10 @@
       <w:szCs w:val="32"/>
     </w:rPr>
   </w:style>
-  <w:style w:type="paragraph" w:customStyle="1" w:styleId="a1">
+  <w:style w:type="paragraph" w:customStyle="1" w:styleId="af4">
     <w:name w:val="основной гост"/>
-    <w:basedOn w:val="Normal"/>
-    <w:link w:val="a2"/>
+    <w:basedOn w:val="a"/>
+    <w:link w:val="af5"/>
     <w:qFormat/>
     <w:rsid w:val="00CA6A5D"/>
     <w:pPr>
@@ -23813,19 +23765,19 @@
       <w:sz w:val="28"/>
     </w:rPr>
   </w:style>
-  <w:style w:type="character" w:customStyle="1" w:styleId="a2">
+  <w:style w:type="character" w:customStyle="1" w:styleId="af5">
     <w:name w:val="основной гост Знак"/>
-    <w:basedOn w:val="DefaultParagraphFont"/>
-    <w:link w:val="a1"/>
+    <w:basedOn w:val="a0"/>
+    <w:link w:val="af4"/>
     <w:rsid w:val="00CA6A5D"/>
     <w:rPr>
       <w:rFonts w:ascii="Times New Roman" w:hAnsi="Times New Roman"/>
       <w:sz w:val="28"/>
     </w:rPr>
   </w:style>
-  <w:style w:type="table" w:styleId="TableGrid">
+  <w:style w:type="table" w:styleId="af6">
     <w:name w:val="Table Grid"/>
-    <w:basedOn w:val="TableNormal"/>
+    <w:basedOn w:val="a1"/>
     <w:uiPriority w:val="39"/>
     <w:rsid w:val="005212AD"/>
     <w:pPr>
@@ -23848,10 +23800,10 @@
       </w:tblBorders>
     </w:tblPr>
   </w:style>
-  <w:style w:type="character" w:customStyle="1" w:styleId="Heading3Char">
-    <w:name w:val="Heading 3 Char"/>
-    <w:basedOn w:val="DefaultParagraphFont"/>
-    <w:link w:val="Heading3"/>
+  <w:style w:type="character" w:customStyle="1" w:styleId="30">
+    <w:name w:val="Заголовок 3 Знак"/>
+    <w:basedOn w:val="a0"/>
+    <w:link w:val="3"/>
     <w:uiPriority w:val="9"/>
     <w:semiHidden/>
     <w:rsid w:val="00444ADB"/>
@@ -23862,9 +23814,9 @@
       <w:szCs w:val="24"/>
     </w:rPr>
   </w:style>
-  <w:style w:type="character" w:styleId="UnresolvedMention">
+  <w:style w:type="character" w:styleId="af7">
     <w:name w:val="Unresolved Mention"/>
-    <w:basedOn w:val="DefaultParagraphFont"/>
+    <w:basedOn w:val="a0"/>
     <w:uiPriority w:val="99"/>
     <w:semiHidden/>
     <w:unhideWhenUsed/>
@@ -23874,9 +23826,9 @@
       <w:shd w:val="clear" w:color="auto" w:fill="E1DFDD"/>
     </w:rPr>
   </w:style>
-  <w:style w:type="character" w:styleId="PlaceholderText">
+  <w:style w:type="character" w:styleId="af8">
     <w:name w:val="Placeholder Text"/>
-    <w:basedOn w:val="DefaultParagraphFont"/>
+    <w:basedOn w:val="a0"/>
     <w:uiPriority w:val="99"/>
     <w:semiHidden/>
     <w:rsid w:val="00DA78DA"/>
@@ -23884,9 +23836,9 @@
       <w:color w:val="808080"/>
     </w:rPr>
   </w:style>
-  <w:style w:type="character" w:styleId="Emphasis">
+  <w:style w:type="character" w:styleId="af9">
     <w:name w:val="Emphasis"/>
-    <w:basedOn w:val="DefaultParagraphFont"/>
+    <w:basedOn w:val="a0"/>
     <w:uiPriority w:val="20"/>
     <w:qFormat/>
     <w:rsid w:val="00025BDF"/>
@@ -23895,9 +23847,9 @@
       <w:iCs/>
     </w:rPr>
   </w:style>
-  <w:style w:type="character" w:customStyle="1" w:styleId="20">
+  <w:style w:type="character" w:customStyle="1" w:styleId="23">
     <w:name w:val="Нумерованный заголовок 2 Знак"/>
-    <w:basedOn w:val="Heading2Char"/>
+    <w:basedOn w:val="21"/>
     <w:link w:val="2"/>
     <w:rsid w:val="00DE3297"/>
     <w:rPr>
@@ -23908,9 +23860,9 @@
       <w:szCs w:val="26"/>
     </w:rPr>
   </w:style>
-  <w:style w:type="character" w:styleId="FollowedHyperlink">
+  <w:style w:type="character" w:styleId="afa">
     <w:name w:val="FollowedHyperlink"/>
-    <w:basedOn w:val="DefaultParagraphFont"/>
+    <w:basedOn w:val="a0"/>
     <w:uiPriority w:val="99"/>
     <w:semiHidden/>
     <w:unhideWhenUsed/>
@@ -23920,10 +23872,10 @@
       <w:u w:val="single"/>
     </w:rPr>
   </w:style>
-  <w:style w:type="paragraph" w:styleId="PlainText">
+  <w:style w:type="paragraph" w:styleId="afb">
     <w:name w:val="Plain Text"/>
-    <w:basedOn w:val="Normal"/>
-    <w:link w:val="PlainTextChar"/>
+    <w:basedOn w:val="a"/>
+    <w:link w:val="afc"/>
     <w:rsid w:val="006838FF"/>
     <w:pPr>
       <w:spacing w:after="0" w:line="240" w:lineRule="auto"/>
@@ -23935,10 +23887,10 @@
       <w:lang w:eastAsia="ru-RU"/>
     </w:rPr>
   </w:style>
-  <w:style w:type="character" w:customStyle="1" w:styleId="PlainTextChar">
-    <w:name w:val="Plain Text Char"/>
-    <w:basedOn w:val="DefaultParagraphFont"/>
-    <w:link w:val="PlainText"/>
+  <w:style w:type="character" w:customStyle="1" w:styleId="afc">
+    <w:name w:val="Текст Знак"/>
+    <w:basedOn w:val="a0"/>
+    <w:link w:val="afb"/>
     <w:rsid w:val="006838FF"/>
     <w:rPr>
       <w:rFonts w:ascii="Courier New" w:eastAsia="Times New Roman" w:hAnsi="Courier New" w:cs="Courier New"/>
@@ -23949,7 +23901,7 @@
   </w:style>
   <w:style w:type="paragraph" w:customStyle="1" w:styleId="avpropvalue">
     <w:name w:val="av_propvalue"/>
-    <w:basedOn w:val="Normal"/>
+    <w:basedOn w:val="a"/>
     <w:rsid w:val="009A0B70"/>
     <w:pPr>
       <w:spacing w:before="100" w:beforeAutospacing="1" w:after="100" w:afterAutospacing="1" w:line="240" w:lineRule="auto"/>
@@ -23961,10 +23913,10 @@
       <w:lang w:val="en-US"/>
     </w:rPr>
   </w:style>
-  <w:style w:type="paragraph" w:styleId="Subtitle">
+  <w:style w:type="paragraph" w:styleId="afd">
     <w:name w:val="Subtitle"/>
-    <w:basedOn w:val="Normal"/>
-    <w:next w:val="Normal"/>
+    <w:basedOn w:val="a"/>
+    <w:next w:val="a"/>
     <w:uiPriority w:val="11"/>
     <w:qFormat/>
     <w:pPr>
@@ -23980,8 +23932,8 @@
       <w:szCs w:val="48"/>
     </w:rPr>
   </w:style>
-  <w:style w:type="table" w:customStyle="1" w:styleId="a3">
-    <w:basedOn w:val="TableNormal"/>
+  <w:style w:type="table" w:customStyle="1" w:styleId="afe">
+    <w:basedOn w:val="a1"/>
     <w:pPr>
       <w:widowControl w:val="0"/>
       <w:spacing w:after="0" w:line="240" w:lineRule="auto"/>
@@ -23991,8 +23943,8 @@
       <w:tblStyleColBandSize w:val="1"/>
     </w:tblPr>
   </w:style>
-  <w:style w:type="table" w:customStyle="1" w:styleId="a4">
-    <w:basedOn w:val="TableNormal"/>
+  <w:style w:type="table" w:customStyle="1" w:styleId="aff">
+    <w:basedOn w:val="a1"/>
     <w:pPr>
       <w:widowControl w:val="0"/>
       <w:spacing w:after="0" w:line="240" w:lineRule="auto"/>
@@ -24002,8 +23954,8 @@
       <w:tblStyleColBandSize w:val="1"/>
     </w:tblPr>
   </w:style>
-  <w:style w:type="table" w:customStyle="1" w:styleId="a5">
-    <w:basedOn w:val="TableNormal"/>
+  <w:style w:type="table" w:customStyle="1" w:styleId="aff0">
+    <w:basedOn w:val="a1"/>
     <w:tblPr>
       <w:tblStyleRowBandSize w:val="1"/>
       <w:tblStyleColBandSize w:val="1"/>
@@ -24278,28 +24230,28 @@
 </file>
 
 <file path=customXml/item1.xml><?xml version="1.0" encoding="utf-8"?>
+<b:Sources xmlns:b="http://schemas.openxmlformats.org/officeDocument/2006/bibliography" xmlns="http://schemas.openxmlformats.org/officeDocument/2006/bibliography" SelectedStyle="\APASixthEditionOfficeOnline.xsl" StyleName="APA" Version="6"/>
+</file>
+
+<file path=customXml/item2.xml><?xml version="1.0" encoding="utf-8"?>
 <go:gDocsCustomXmlDataStorage xmlns:go="http://customooxmlschemas.google.com/" xmlns:r="http://schemas.openxmlformats.org/officeDocument/2006/relationships" uri="GoogleDocsCustomDataVersion2">
   <go:docsCustomData xmlns:go="http://customooxmlschemas.google.com/" roundtripDataSignature="AMtx7mi2vfMCNAgNAnfxQ0UcLmnoyuHMWA==">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</go:docsCustomData>
 </go:gDocsCustomXmlDataStorage>
 </file>
 
-<file path=customXml/item2.xml><?xml version="1.0" encoding="utf-8"?>
-<b:Sources xmlns:b="http://schemas.openxmlformats.org/officeDocument/2006/bibliography" xmlns="http://schemas.openxmlformats.org/officeDocument/2006/bibliography" SelectedStyle="\APASixthEditionOfficeOnline.xsl" StyleName="APA" Version="6"/>
+<file path=customXml/itemProps1.xml><?xml version="1.0" encoding="utf-8"?>
+<ds:datastoreItem xmlns:ds="http://schemas.openxmlformats.org/officeDocument/2006/customXml" ds:itemID="{2CD22624-F0C6-4282-9AC5-CC7359B021B1}">
+  <ds:schemaRefs>
+    <ds:schemaRef ds:uri="http://schemas.openxmlformats.org/officeDocument/2006/bibliography"/>
+  </ds:schemaRefs>
+</ds:datastoreItem>
 </file>
 
-<file path=customXml/itemProps1.xml><?xml version="1.0" encoding="utf-8"?>
+<file path=customXml/itemProps2.xml><?xml version="1.0" encoding="utf-8"?>
 <ds:datastoreItem xmlns:ds="http://schemas.openxmlformats.org/officeDocument/2006/customXml" ds:itemID="{11111111-1234-1234-1234-123412341234}">
   <ds:schemaRefs>
     <ds:schemaRef ds:uri="http://customooxmlschemas.google.com/"/>
     <ds:schemaRef ds:uri="http://schemas.openxmlformats.org/officeDocument/2006/relationships"/>
   </ds:schemaRefs>
 </ds:datastoreItem>
-</file>
-
-<file path=customXml/itemProps2.xml><?xml version="1.0" encoding="utf-8"?>
-<ds:datastoreItem xmlns:ds="http://schemas.openxmlformats.org/officeDocument/2006/customXml" ds:itemID="{2CD22624-F0C6-4282-9AC5-CC7359B021B1}">
-  <ds:schemaRefs>
-    <ds:schemaRef ds:uri="http://schemas.openxmlformats.org/officeDocument/2006/bibliography"/>
-  </ds:schemaRefs>
-</ds:datastoreItem>
 </file>